--- a/Documentation/SeniorDesignDoc.docx
+++ b/Documentation/SeniorDesignDoc.docx
@@ -312,6 +312,126 @@
     </w:p>
     <w:p>
       <w:pPr>
+        <w:pStyle w:val="FirstParagraph"/>
+      </w:pPr>
+      <w:r>
+        <w:t xml:space="preserve">My initial interest in this project stems from my desire to work in the</w:t>
+      </w:r>
+      <w:r>
+        <w:t xml:space="preserve"> </w:t>
+      </w:r>
+      <w:r>
+        <w:t xml:space="preserve">gaming industry as a software developer. I have been playing videogames and</w:t>
+      </w:r>
+      <w:r>
+        <w:t xml:space="preserve"> </w:t>
+      </w:r>
+      <w:r>
+        <w:t xml:space="preserve">using computers since I was 4 years old. It has had a huge impact on my life,</w:t>
+      </w:r>
+      <w:r>
+        <w:t xml:space="preserve"> </w:t>
+      </w:r>
+      <w:r>
+        <w:t xml:space="preserve">and was the main reason for my decision to choose this project. The further</w:t>
+      </w:r>
+      <w:r>
+        <w:t xml:space="preserve"> </w:t>
+      </w:r>
+      <w:r>
+        <w:t xml:space="preserve">that I have gone in my Computer Science degree, the more opportunities I try</w:t>
+      </w:r>
+      <w:r>
+        <w:t xml:space="preserve"> </w:t>
+      </w:r>
+      <w:r>
+        <w:t xml:space="preserve">to look for to be able to learn about technology that the gaming industry uses.</w:t>
+      </w:r>
+      <w:r>
+        <w:t xml:space="preserve"> </w:t>
+      </w:r>
+      <w:r>
+        <w:t xml:space="preserve">This project gives me a great chance to learn how to manipulate one of the biggest</w:t>
+      </w:r>
+      <w:r>
+        <w:t xml:space="preserve"> </w:t>
+      </w:r>
+      <w:r>
+        <w:t xml:space="preserve">game engines in the market today.</w:t>
+      </w:r>
+    </w:p>
+    <w:p>
+      <w:pPr>
+        <w:pStyle w:val="BodyText"/>
+      </w:pPr>
+      <w:r>
+        <w:t xml:space="preserve">I was also excited by the prospect of getting to work with hardware and computer</w:t>
+      </w:r>
+      <w:r>
+        <w:t xml:space="preserve"> </w:t>
+      </w:r>
+      <w:r>
+        <w:t xml:space="preserve">vision algorithms, things that I haven't had much experience with in my time at UCF.</w:t>
+      </w:r>
+      <w:r>
+        <w:t xml:space="preserve"> </w:t>
+      </w:r>
+      <w:r>
+        <w:t xml:space="preserve">This project gives me the opportunity to expand my knowledge in these fields, making</w:t>
+      </w:r>
+      <w:r>
+        <w:t xml:space="preserve"> </w:t>
+      </w:r>
+      <w:r>
+        <w:t xml:space="preserve">it more interesting and overall beneficial for my future in and industry by helping</w:t>
+      </w:r>
+      <w:r>
+        <w:t xml:space="preserve"> </w:t>
+      </w:r>
+      <w:r>
+        <w:t xml:space="preserve">me learn to adapt to different scenarios.</w:t>
+      </w:r>
+    </w:p>
+    <w:p>
+      <w:pPr>
+        <w:pStyle w:val="BodyText"/>
+      </w:pPr>
+      <w:r>
+        <w:t xml:space="preserve">The final reason is that I already had some background in the subject to begin with.</w:t>
+      </w:r>
+      <w:r>
+        <w:t xml:space="preserve"> </w:t>
+      </w:r>
+      <w:r>
+        <w:t xml:space="preserve">In addition to my Computer Science degree I also pursued a Digital Media minor, during</w:t>
+      </w:r>
+      <w:r>
+        <w:t xml:space="preserve"> </w:t>
+      </w:r>
+      <w:r>
+        <w:t xml:space="preserve">that time I learned skills that I believed would help me add to this project such as</w:t>
+      </w:r>
+      <w:r>
+        <w:t xml:space="preserve"> </w:t>
+      </w:r>
+      <w:r>
+        <w:t xml:space="preserve">3D modeling and a general proficiency in using Unity from a game designer's perspective.</w:t>
+      </w:r>
+      <w:r>
+        <w:t xml:space="preserve"> </w:t>
+      </w:r>
+      <w:r>
+        <w:t xml:space="preserve">That plus the connections I made in my Digital Media classes helped me pick this project</w:t>
+      </w:r>
+      <w:r>
+        <w:t xml:space="preserve"> </w:t>
+      </w:r>
+      <w:r>
+        <w:t xml:space="preserve">as my first choice.</w:t>
+      </w:r>
+    </w:p>
+    <w:p>
+      <w:pPr>
         <w:pStyle w:val="Heading3"/>
       </w:pPr>
       <w:bookmarkStart w:id="26" w:name="timothy-flowers"/>
@@ -667,7 +787,7 @@
         <w:t xml:space="preserve"> </w:t>
       </w:r>
       <w:r>
-        <w:t xml:space="preserve">charge. These included: Intel® RealSense 3D, Microsoft Hololens, HTC</w:t>
+        <w:t xml:space="preserve">charge. These included: Intel® RealSense™ 3D, Microsoft Hololens, HTC</w:t>
       </w:r>
       <w:r>
         <w:t xml:space="preserve"> </w:t>
@@ -689,7 +809,7 @@
       <w:bookmarkStart w:id="35" w:name="intel-realsense-3d"/>
       <w:bookmarkEnd w:id="35"/>
       <w:r>
-        <w:t xml:space="preserve">Intel® RealSense 3D</w:t>
+        <w:t xml:space="preserve">Intel® RealSense™ 3D</w:t>
       </w:r>
     </w:p>
     <w:p>
@@ -697,7 +817,7 @@
         <w:pStyle w:val="FirstParagraph"/>
       </w:pPr>
       <w:r>
-        <w:t xml:space="preserve">The Intel® RealSense 3D camera is a small rectangular camera that could</w:t>
+        <w:t xml:space="preserve">The Intel® RealSense™ 3D camera is a small rectangular camera that could</w:t>
       </w:r>
       <w:r>
         <w:t xml:space="preserve"> </w:t>
@@ -985,7 +1105,7 @@
         <w:t xml:space="preserve"> </w:t>
       </w:r>
       <w:r>
-        <w:t xml:space="preserve">and color data. Much like the Intel® RealSense 3D camera, its SDK also</w:t>
+        <w:t xml:space="preserve">and color data. Much like the Intel® RealSense™ 3D camera, its SDK also</w:t>
       </w:r>
       <w:r>
         <w:t xml:space="preserve"> </w:t>
@@ -1039,7 +1159,7 @@
         <w:pStyle w:val="FirstParagraph"/>
       </w:pPr>
       <w:r>
-        <w:t xml:space="preserve">Our main decision was choosing between the Intel® RealSense 3D Camera and</w:t>
+        <w:t xml:space="preserve">Our main decision was choosing between the Intel® RealSense™ 3D Camera and</w:t>
       </w:r>
       <w:r>
         <w:t xml:space="preserve"> </w:t>
@@ -1057,7 +1177,7 @@
         <w:t xml:space="preserve"> </w:t>
       </w:r>
       <w:r>
-        <w:t xml:space="preserve">of the sensor and the cost of the sensors. The Intel® RealSense Camera</w:t>
+        <w:t xml:space="preserve">of the sensor and the cost of the sensors. The Intel® RealSense™ Camera</w:t>
       </w:r>
       <w:r>
         <w:t xml:space="preserve"> </w:t>
@@ -1195,7 +1315,7 @@
         <w:t xml:space="preserve"> </w:t>
       </w:r>
       <w:r>
-        <w:t xml:space="preserve">Intel® RealSense camera. We would create a DLL file that provides access</w:t>
+        <w:t xml:space="preserve">Intel® RealSense™ camera. We would create a DLL file that provides access</w:t>
       </w:r>
       <w:r>
         <w:t xml:space="preserve"> </w:t>
@@ -1315,19 +1435,19 @@
         <w:t xml:space="preserve"> </w:t>
       </w:r>
       <w:r>
-        <w:t xml:space="preserve">the plugin. One of the benefits of implementing the camera module within</w:t>
-      </w:r>
-      <w:r>
-        <w:t xml:space="preserve"> </w:t>
-      </w:r>
-      <w:r>
-        <w:t xml:space="preserve">the Unity plugin, is the reduction in complexity of the project. There</w:t>
-      </w:r>
-      <w:r>
-        <w:t xml:space="preserve"> </w:t>
-      </w:r>
-      <w:r>
-        <w:t xml:space="preserve">will not be the need for an external DLL for the camera module and will</w:t>
+        <w:t xml:space="preserve">a Unity Managed Plugin. One of the benefits of implementing the camera module within</w:t>
+      </w:r>
+      <w:r>
+        <w:t xml:space="preserve"> </w:t>
+      </w:r>
+      <w:r>
+        <w:t xml:space="preserve">the Unity plugin, is the reduction in complexity of the project.</w:t>
+      </w:r>
+      <w:r>
+        <w:t xml:space="preserve"> </w:t>
+      </w:r>
+      <w:r>
+        <w:t xml:space="preserve">There will not be the need for us to generate an external DLL for the camera module and will</w:t>
       </w:r>
       <w:r>
         <w:t xml:space="preserve"> </w:t>
@@ -1381,7 +1501,7 @@
         <w:t xml:space="preserve"> </w:t>
       </w:r>
       <w:r>
-        <w:t xml:space="preserve">interface with the Intel® RealSense camera. This would involve creating a</w:t>
+        <w:t xml:space="preserve">interface with the Intel® RealSense™ camera. This would involve creating a</w:t>
       </w:r>
       <w:r>
         <w:t xml:space="preserve"> </w:t>
@@ -1548,10 +1668,66 @@
     </w:p>
     <w:p>
       <w:pPr>
+        <w:pStyle w:val="Heading3"/>
+      </w:pPr>
+      <w:bookmarkStart w:id="46" w:name="intel-realsense-overview"/>
+      <w:bookmarkEnd w:id="46"/>
+      <w:r>
+        <w:t xml:space="preserve">Intel® RealSense™ Overview</w:t>
+      </w:r>
+    </w:p>
+    <w:p>
+      <w:pPr>
+        <w:pStyle w:val="FirstParagraph"/>
+      </w:pPr>
+      <w:r>
+        <w:t xml:space="preserve">The Intel® RealSense™ SDK provides access to the camera as well as access</w:t>
+      </w:r>
+      <w:r>
+        <w:t xml:space="preserve"> </w:t>
+      </w:r>
+      <w:r>
+        <w:t xml:space="preserve">to some 3D Scanning algorithms. Fundamentally the SDK is needed so that</w:t>
+      </w:r>
+      <w:r>
+        <w:t xml:space="preserve"> </w:t>
+      </w:r>
+      <w:r>
+        <w:t xml:space="preserve">we can receive the data from the camera and then pass it along to the</w:t>
+      </w:r>
+      <w:r>
+        <w:t xml:space="preserve"> </w:t>
+      </w:r>
+      <w:r>
+        <w:t xml:space="preserve">computer vision module.</w:t>
+      </w:r>
+    </w:p>
+    <w:p>
+      <w:pPr>
+        <w:pStyle w:val="Heading4"/>
+      </w:pPr>
+      <w:bookmarkStart w:id="47" w:name="sensemanager"/>
+      <w:bookmarkEnd w:id="47"/>
+      <w:r>
+        <w:t xml:space="preserve">SenseManager</w:t>
+      </w:r>
+    </w:p>
+    <w:p>
+      <w:pPr>
+        <w:pStyle w:val="Heading4"/>
+      </w:pPr>
+      <w:bookmarkStart w:id="48" w:name="samplereader"/>
+      <w:bookmarkEnd w:id="48"/>
+      <w:r>
+        <w:t xml:space="preserve">SampleReader</w:t>
+      </w:r>
+    </w:p>
+    <w:p>
+      <w:pPr>
         <w:pStyle w:val="Heading2"/>
       </w:pPr>
-      <w:bookmarkStart w:id="46" w:name="computer-vision-research"/>
-      <w:bookmarkEnd w:id="46"/>
+      <w:bookmarkStart w:id="49" w:name="computer-vision-research"/>
+      <w:bookmarkEnd w:id="49"/>
       <w:r>
         <w:t xml:space="preserve">Computer Vision Research</w:t>
       </w:r>
@@ -1560,10 +1736,10 @@
       <w:pPr>
         <w:pStyle w:val="Heading3"/>
       </w:pPr>
-      <w:bookmarkStart w:id="47" w:name="previous-methods"/>
-      <w:bookmarkEnd w:id="47"/>
-      <w:r>
-        <w:t xml:space="preserve">2.1 – Previous Methods</w:t>
+      <w:bookmarkStart w:id="50" w:name="previous-methods"/>
+      <w:bookmarkEnd w:id="50"/>
+      <w:r>
+        <w:t xml:space="preserve">Previous Methods</w:t>
       </w:r>
     </w:p>
     <w:p>
@@ -1763,7 +1939,13 @@
         <w:t xml:space="preserve"> </w:t>
       </w:r>
       <w:r>
-        <w:t xml:space="preserve">our software. Any of the methods that require 3D models are appropriate</w:t>
+        <w:t xml:space="preserve">our software and write an implementation in C# for use in a Unity Engine plugin.</w:t>
+      </w:r>
+      <w:r>
+        <w:t xml:space="preserve"> </w:t>
+      </w:r>
+      <w:r>
+        <w:t xml:space="preserve">Any of the methods that require 3D models are appropriate</w:t>
       </w:r>
       <w:r>
         <w:t xml:space="preserve"> </w:t>
@@ -1782,40 +1964,216 @@
       <w:pPr>
         <w:pStyle w:val="Heading4"/>
       </w:pPr>
-      <w:bookmarkStart w:id="48" w:name="learning-6d-object-pose-estimation-using-3d-object-coordinates"/>
-      <w:bookmarkEnd w:id="48"/>
-      <w:r>
-        <w:t xml:space="preserve">2.1.1 - Learning 6D Object Pose Estimation using 3D Object Coordinates</w:t>
+      <w:bookmarkStart w:id="51" w:name="aligning-3d-models-to-rgb-d-images-of-cluttered-scenes"/>
+      <w:bookmarkEnd w:id="51"/>
+      <w:r>
+        <w:t xml:space="preserve">Aligning 3D Models to RGB-D Images of Cluttered Scenes</w:t>
+      </w:r>
+    </w:p>
+    <w:p>
+      <w:pPr>
+        <w:pStyle w:val="FirstParagraph"/>
+      </w:pPr>
+      <w:r>
+        <w:t xml:space="preserve">This is a convolutional neural network (CNN) approach to 3D pose recognition with objects from a furniture dataset. The network architecture has 3 convolution layers, 4 normalization layers, 3 rectified linear units, and a dropout layer with a ratio of 0.5. The network is trained for classification with softmax regression loss with the assumption that all objects will be resting on a surface. When testing, the image is propogated forward through the network and the network outputs a pose estimate of an object's orientation.</w:t>
+      </w:r>
+    </w:p>
+    <w:p>
+      <w:pPr>
+        <w:pStyle w:val="BodyText"/>
+      </w:pPr>
+      <w:r>
+        <w:t xml:space="preserve">Then this method performs a search on a list of CAD models at different scales. Then the model search compares bounding box data given by the CNN output with dimension data from the models. When the correct model and scale is found for an object the rotation and translation are computed by using the iterative closest point (ICP) algorithm. Gravity is computed to restrain ICP to only rotate the furniture models in an upright position. The objects' vertical translation is also assumed to be at floor level which helps with occlusion issues.</w:t>
+      </w:r>
+    </w:p>
+    <w:p>
+      <w:pPr>
+        <w:pStyle w:val="BodyText"/>
+      </w:pPr>
+      <w:r>
+        <w:t xml:space="preserve">This method provides useful ideas about a potential convolutional neural network approach to our project's computer vision problem. The dataset and model-fitting methods are not applicable to our specific needs, but I believe the neural network approach could be a potentially useful architecture that we may consider for risk mitigation if another structure fails to meet our needs.</w:t>
       </w:r>
     </w:p>
     <w:p>
       <w:pPr>
         <w:pStyle w:val="Heading4"/>
       </w:pPr>
-      <w:bookmarkStart w:id="49" w:name="aligning-3d-models-to-rgb-d-images-of-cluttered-scenes"/>
-      <w:bookmarkEnd w:id="49"/>
-      <w:r>
-        <w:t xml:space="preserve">2.1.2 - Aligning 3D Models to RGB-D Images of Cluttered Scenes</w:t>
+      <w:bookmarkStart w:id="52" w:name="deep-sliding-shapes-for-amodal-3d-object-detection-in-rgb-d-images"/>
+      <w:bookmarkEnd w:id="52"/>
+      <w:r>
+        <w:t xml:space="preserve">Deep Sliding Shapes for Amodal 3D Object Detection in RGB-D Images</w:t>
       </w:r>
     </w:p>
     <w:p>
       <w:pPr>
         <w:pStyle w:val="Heading4"/>
       </w:pPr>
-      <w:bookmarkStart w:id="50" w:name="deep-sliding-shapes-for-amodal-3d-object-detection-in-rgb-d-images"/>
-      <w:bookmarkEnd w:id="50"/>
-      <w:r>
-        <w:t xml:space="preserve">2.1.3 - Deep Sliding Shapes for Amodal 3D Object Detection in RGB-D Images</w:t>
+      <w:bookmarkStart w:id="53" w:name="learning-6d-object-pose-estimation-using-3d-object-coordinates"/>
+      <w:bookmarkEnd w:id="53"/>
+      <w:r>
+        <w:t xml:space="preserve">Learning 6D Object Pose Estimation using 3D Object Coordinates</w:t>
+      </w:r>
+    </w:p>
+    <w:p>
+      <w:pPr>
+        <w:pStyle w:val="FirstParagraph"/>
+      </w:pPr>
+      <w:r>
+        <w:t xml:space="preserve">This method begins by predicting probabilities and coordinates of object instances using</w:t>
+      </w:r>
+      <w:r>
+        <w:t xml:space="preserve"> </w:t>
+      </w:r>
+      <w:r>
+        <w:t xml:space="preserve">a decision forest. An energy function is applied to the output of the forest next. Then,</w:t>
+      </w:r>
+      <w:r>
+        <w:t xml:space="preserve"> </w:t>
+      </w:r>
+      <w:r>
+        <w:t xml:space="preserve">optimization is performed using an algorithm based on Random Sample Consensus (RANSAC).</w:t>
+      </w:r>
+    </w:p>
+    <w:p>
+      <w:pPr>
+        <w:pStyle w:val="BodyText"/>
+      </w:pPr>
+      <w:r>
+        <w:t xml:space="preserve">First, the decision forest is used to classify each pixel of an RGB-D input</w:t>
+      </w:r>
+      <w:r>
+        <w:t xml:space="preserve"> </w:t>
+      </w:r>
+      <w:r>
+        <w:t xml:space="preserve">image. Each pixel becomes a leaf node of one of the decision trees in the forest.</w:t>
+      </w:r>
+      <w:r>
+        <w:t xml:space="preserve"> </w:t>
+      </w:r>
+      <w:r>
+        <w:t xml:space="preserve">Then a prediction can be made about which object a pixel may belong and where on</w:t>
+      </w:r>
+      <w:r>
+        <w:t xml:space="preserve"> </w:t>
+      </w:r>
+      <w:r>
+        <w:t xml:space="preserve">the object it is located. The forests were trained on RGB-D background images with random</w:t>
+      </w:r>
+      <w:r>
+        <w:t xml:space="preserve"> </w:t>
+      </w:r>
+      <w:r>
+        <w:t xml:space="preserve">pixels from object images that were already segmented.</w:t>
+      </w:r>
+    </w:p>
+    <w:p>
+      <w:pPr>
+        <w:pStyle w:val="BodyText"/>
+      </w:pPr>
+      <w:r>
+        <w:t xml:space="preserve">Then, to give each pixel a probability distribution and a coordinate prediction for each tree</w:t>
+      </w:r>
+      <w:r>
+        <w:t xml:space="preserve"> </w:t>
+      </w:r>
+      <w:r>
+        <w:t xml:space="preserve">and object, each pixel of an input image is run through every tree in the trained decision forest.</w:t>
+      </w:r>
+      <w:r>
+        <w:t xml:space="preserve"> </w:t>
+      </w:r>
+      <w:r>
+        <w:t xml:space="preserve">The result of this is the vectorized results from all leaf nodes in the forest containing probabilities and predictions for each pixel. This allows for the prediction of a single pixel belonging to the desired object. If the object was predicted in all of the leaf nodes then its object probability will be</w:t>
+      </w:r>
+      <w:r>
+        <w:t xml:space="preserve"> </w:t>
+      </w:r>
+      <w:r>
+        <w:t xml:space="preserve">calculated.</w:t>
+      </w:r>
+    </w:p>
+    <w:p>
+      <w:pPr>
+        <w:pStyle w:val="BodyText"/>
+      </w:pPr>
+      <w:r>
+        <w:t xml:space="preserve">Pose estimation is calculated by optimizing the energy function in this method. Depth energy,</w:t>
+      </w:r>
+      <w:r>
+        <w:t xml:space="preserve"> </w:t>
+      </w:r>
+      <w:r>
+        <w:t xml:space="preserve">coordinate energy, and object energy are calculated and summed to form the total energy for an</w:t>
+      </w:r>
+      <w:r>
+        <w:t xml:space="preserve"> </w:t>
+      </w:r>
+      <w:r>
+        <w:t xml:space="preserve">estimated pose. The depth component is an indicator of how much an observed depth differs from</w:t>
+      </w:r>
+      <w:r>
+        <w:t xml:space="preserve"> </w:t>
+      </w:r>
+      <w:r>
+        <w:t xml:space="preserve">that of an expected depth of a predefined object at the estimated pose. The other components are</w:t>
+      </w:r>
+      <w:r>
+        <w:t xml:space="preserve"> </w:t>
+      </w:r>
+      <w:r>
+        <w:t xml:space="preserve">measures of how much the observed coordinates and object predictions differ from the predicted</w:t>
+      </w:r>
+      <w:r>
+        <w:t xml:space="preserve"> </w:t>
+      </w:r>
+      <w:r>
+        <w:t xml:space="preserve">tree values.</w:t>
+      </w:r>
+    </w:p>
+    <w:p>
+      <w:pPr>
+        <w:pStyle w:val="BodyText"/>
+      </w:pPr>
+      <w:r>
+        <w:t xml:space="preserve">Pose sampling is done by choosing three pixels from an integral of the image to increase efficiency. The Kabsch algorithm is used for otaining object pose hypotheses. A transformation error is calculated for each pose hypothesis using 3D coordinate correspondences. The error for these distances must be under five percent of the target object's diameter. After 210 hypotheses are accepted the best 25 are refined by calculating error for all the trees. If the error distances are within 20 millimeters the pixel is accepted as an inlier.</w:t>
+      </w:r>
+    </w:p>
+    <w:p>
+      <w:pPr>
+        <w:pStyle w:val="BodyText"/>
+      </w:pPr>
+      <w:r>
+        <w:t xml:space="preserve">The inliers' correspondences are saved and used for repeated runs of the Kabsch algorithm until one of three conditions occur. The conditions are as follows: the number of inliers becomes less than three, the error stops decreasing, or the number of iterations exceeds the limit of 100.</w:t>
       </w:r>
     </w:p>
     <w:p>
       <w:pPr>
         <w:pStyle w:val="Heading4"/>
       </w:pPr>
-      <w:bookmarkStart w:id="51" w:name="uncertainty-driven-6d-pose-estimation-of-objects-and-scenes-from-a-single-rgb-image"/>
-      <w:bookmarkEnd w:id="51"/>
-      <w:r>
-        <w:t xml:space="preserve">2.1.4 - Uncertainty-Driven 6D Pose Estimation of Objects and Scenes from a Single RGB Image</w:t>
+      <w:bookmarkStart w:id="54" w:name="aligning-3d-models-to-rgb-d-images-of-cluttered-scenes-1"/>
+      <w:bookmarkEnd w:id="54"/>
+      <w:r>
+        <w:t xml:space="preserve">Aligning 3D Models to RGB-D Images of Cluttered Scenes</w:t>
+      </w:r>
+    </w:p>
+    <w:p>
+      <w:pPr>
+        <w:pStyle w:val="Heading4"/>
+      </w:pPr>
+      <w:bookmarkStart w:id="55" w:name="deep-sliding-shapes-for-amodal-3d-object-detection-in-rgb-d-images-1"/>
+      <w:bookmarkEnd w:id="55"/>
+      <w:r>
+        <w:t xml:space="preserve">Deep Sliding Shapes for Amodal 3D Object Detection in RGB-D Images</w:t>
+      </w:r>
+    </w:p>
+    <w:p>
+      <w:pPr>
+        <w:pStyle w:val="Heading4"/>
+      </w:pPr>
+      <w:bookmarkStart w:id="56" w:name="uncertainty-driven-6d-pose-estimation-of-objects-and-scenes-from-a-single-rgb-image"/>
+      <w:bookmarkEnd w:id="56"/>
+      <w:r>
+        <w:t xml:space="preserve">Uncertainty-Driven 6D Pose Estimation of Objects and Scenes from a Single RGB Image</w:t>
       </w:r>
     </w:p>
     <w:p>
@@ -1925,19 +2283,13 @@
         <w:pStyle w:val="BodyText"/>
       </w:pPr>
       <w:r>
-        <w:t xml:space="preserve">The object poses are then estimated using Random Sample Consensus</w:t>
-      </w:r>
-      <w:r>
-        <w:t xml:space="preserve"> </w:t>
-      </w:r>
-      <w:r>
-        <w:t xml:space="preserve">(RANSAC). This method is able to perform multi-object detections by</w:t>
-      </w:r>
-      <w:r>
-        <w:t xml:space="preserve"> </w:t>
-      </w:r>
-      <w:r>
-        <w:t xml:space="preserve">obtaining pose estimations for multiple objects and deciding which</w:t>
+        <w:t xml:space="preserve">The object poses are then estimated using RANSAC. This method is able to perform multi-object</w:t>
+      </w:r>
+      <w:r>
+        <w:t xml:space="preserve"> </w:t>
+      </w:r>
+      <w:r>
+        <w:t xml:space="preserve">detections by obtaining pose estimations for multiple objects and deciding which</w:t>
       </w:r>
       <w:r>
         <w:t xml:space="preserve"> </w:t>
@@ -1982,10 +2334,10 @@
       <w:pPr>
         <w:pStyle w:val="Heading3"/>
       </w:pPr>
-      <w:bookmarkStart w:id="52" w:name="inputs"/>
-      <w:bookmarkEnd w:id="52"/>
-      <w:r>
-        <w:t xml:space="preserve">2.2 – Inputs</w:t>
+      <w:bookmarkStart w:id="57" w:name="inputs"/>
+      <w:bookmarkEnd w:id="57"/>
+      <w:r>
+        <w:t xml:space="preserve">Inputs</w:t>
       </w:r>
     </w:p>
     <w:p>
@@ -2049,7 +2401,7 @@
         <w:t xml:space="preserve"> </w:t>
       </w:r>
       <w:r>
-        <w:t xml:space="preserve">chosen to utilize the ability of the Intel® RealSense camera to capture</w:t>
+        <w:t xml:space="preserve">chosen to utilize the ability of the Intel® RealSense™ camera to capture</w:t>
       </w:r>
       <w:r>
         <w:t xml:space="preserve"> </w:t>
@@ -2062,28 +2414,28 @@
       <w:pPr>
         <w:pStyle w:val="Heading3"/>
       </w:pPr>
-      <w:bookmarkStart w:id="53" w:name="datasets"/>
-      <w:bookmarkEnd w:id="53"/>
-      <w:r>
-        <w:t xml:space="preserve">2.3 – Datasets</w:t>
+      <w:bookmarkStart w:id="58" w:name="datasets"/>
+      <w:bookmarkEnd w:id="58"/>
+      <w:r>
+        <w:t xml:space="preserve">Datasets</w:t>
       </w:r>
     </w:p>
     <w:p>
       <w:pPr>
         <w:pStyle w:val="Heading3"/>
       </w:pPr>
-      <w:bookmarkStart w:id="54" w:name="outputs"/>
-      <w:bookmarkEnd w:id="54"/>
-      <w:r>
-        <w:t xml:space="preserve">2.4 – Outputs</w:t>
+      <w:bookmarkStart w:id="59" w:name="outputs"/>
+      <w:bookmarkEnd w:id="59"/>
+      <w:r>
+        <w:t xml:space="preserve">Outputs</w:t>
       </w:r>
     </w:p>
     <w:p>
       <w:pPr>
         <w:pStyle w:val="Heading2"/>
       </w:pPr>
-      <w:bookmarkStart w:id="55" w:name="unity-game-engine-research"/>
-      <w:bookmarkEnd w:id="55"/>
+      <w:bookmarkStart w:id="60" w:name="unity-game-engine-research"/>
+      <w:bookmarkEnd w:id="60"/>
       <w:r>
         <w:t xml:space="preserve">Unity Game Engine Research</w:t>
       </w:r>
@@ -2092,18 +2444,290 @@
       <w:pPr>
         <w:pStyle w:val="Heading3"/>
       </w:pPr>
-      <w:bookmarkStart w:id="56" w:name="section"/>
-      <w:bookmarkEnd w:id="56"/>
-      <w:r>
-        <w:t xml:space="preserve">3.1</w:t>
+      <w:bookmarkStart w:id="61" w:name="basic-unity"/>
+      <w:bookmarkEnd w:id="61"/>
+      <w:r>
+        <w:t xml:space="preserve">Basic Unity</w:t>
+      </w:r>
+    </w:p>
+    <w:p>
+      <w:pPr>
+        <w:pStyle w:val="Heading4"/>
+      </w:pPr>
+      <w:bookmarkStart w:id="62" w:name="overview-1"/>
+      <w:bookmarkEnd w:id="62"/>
+      <w:r>
+        <w:t xml:space="preserve">Overview</w:t>
+      </w:r>
+    </w:p>
+    <w:p>
+      <w:pPr>
+        <w:pStyle w:val="Heading4"/>
+      </w:pPr>
+      <w:bookmarkStart w:id="63" w:name="scripting"/>
+      <w:bookmarkEnd w:id="63"/>
+      <w:r>
+        <w:t xml:space="preserve">Scripting</w:t>
+      </w:r>
+    </w:p>
+    <w:p>
+      <w:pPr>
+        <w:pStyle w:val="Heading4"/>
+      </w:pPr>
+      <w:bookmarkStart w:id="64" w:name="d-models"/>
+      <w:bookmarkEnd w:id="64"/>
+      <w:r>
+        <w:t xml:space="preserve">3D Models</w:t>
+      </w:r>
+    </w:p>
+    <w:p>
+      <w:pPr>
+        <w:pStyle w:val="Heading4"/>
+      </w:pPr>
+      <w:bookmarkStart w:id="65" w:name="extending-the-editor-maybe-change-this-parts-location"/>
+      <w:bookmarkEnd w:id="65"/>
+      <w:r>
+        <w:t xml:space="preserve">Extending the Editor (Maybe change this part's location)</w:t>
+      </w:r>
+    </w:p>
+    <w:p>
+      <w:pPr>
+        <w:pStyle w:val="Heading3"/>
+      </w:pPr>
+      <w:bookmarkStart w:id="66" w:name="plugin-types"/>
+      <w:bookmarkEnd w:id="66"/>
+      <w:r>
+        <w:t xml:space="preserve">Plugin types</w:t>
+      </w:r>
+    </w:p>
+    <w:p>
+      <w:pPr>
+        <w:pStyle w:val="Heading4"/>
+      </w:pPr>
+      <w:bookmarkStart w:id="67" w:name="managed-plugins"/>
+      <w:bookmarkEnd w:id="67"/>
+      <w:r>
+        <w:t xml:space="preserve">Managed Plugins</w:t>
+      </w:r>
+    </w:p>
+    <w:p>
+      <w:pPr>
+        <w:pStyle w:val="FirstParagraph"/>
+      </w:pPr>
+      <w:r>
+        <w:t xml:space="preserve">Managed plugins are a type of plugin that Unity supports which allows</w:t>
+      </w:r>
+      <w:r>
+        <w:t xml:space="preserve"> </w:t>
+      </w:r>
+      <w:r>
+        <w:t xml:space="preserve">Unity to use C# code that has been created by a third party to supplement</w:t>
+      </w:r>
+      <w:r>
+        <w:t xml:space="preserve"> </w:t>
+      </w:r>
+      <w:r>
+        <w:t xml:space="preserve">created code. It allows for a community to form around Unity that continuously</w:t>
+      </w:r>
+      <w:r>
+        <w:t xml:space="preserve"> </w:t>
+      </w:r>
+      <w:r>
+        <w:t xml:space="preserve">builds additional functionality allowing users to create better products.</w:t>
+      </w:r>
+      <w:r>
+        <w:t xml:space="preserve"> </w:t>
+      </w:r>
+      <w:r>
+        <w:t xml:space="preserve">Unity allows for any C# files in a folder labeled "plugins" under the Assets folder</w:t>
+      </w:r>
+      <w:r>
+        <w:t xml:space="preserve"> </w:t>
+      </w:r>
+      <w:r>
+        <w:t xml:space="preserve">to be considered a plugin, the files in that folder will be included with every C# script that the user creates, allowing</w:t>
+      </w:r>
+      <w:r>
+        <w:t xml:space="preserve"> </w:t>
+      </w:r>
+      <w:r>
+        <w:t xml:space="preserve">access to the methods.</w:t>
+      </w:r>
+    </w:p>
+    <w:p>
+      <w:pPr>
+        <w:pStyle w:val="BodyText"/>
+      </w:pPr>
+      <w:r>
+        <w:t xml:space="preserve">Managed plugins can also be implemented through the usage of Dynamically Linked Libraries (DLLs).</w:t>
+      </w:r>
+      <w:r>
+        <w:t xml:space="preserve"> </w:t>
+      </w:r>
+      <w:r>
+        <w:t xml:space="preserve">This allows a user to take C# code and compile it through a different compiler into a DLL,</w:t>
+      </w:r>
+      <w:r>
+        <w:t xml:space="preserve"> </w:t>
+      </w:r>
+      <w:r>
+        <w:t xml:space="preserve">then the user can place the DLL into a unity plugin folder to be used in their scripts. from</w:t>
+      </w:r>
+      <w:r>
+        <w:t xml:space="preserve"> </w:t>
+      </w:r>
+      <w:r>
+        <w:t xml:space="preserve">there the DLLs can be used in the same way that normal C# scripts are used in Unity.</w:t>
+      </w:r>
+    </w:p>
+    <w:p>
+      <w:pPr>
+        <w:pStyle w:val="Heading4"/>
+      </w:pPr>
+      <w:bookmarkStart w:id="68" w:name="native-plugins"/>
+      <w:bookmarkEnd w:id="68"/>
+      <w:r>
+        <w:t xml:space="preserve">Native Plugins</w:t>
+      </w:r>
+    </w:p>
+    <w:p>
+      <w:pPr>
+        <w:pStyle w:val="FirstParagraph"/>
+      </w:pPr>
+      <w:r>
+        <w:t xml:space="preserve">Native plugins are libraries of native code that is written in any language that isn't directly</w:t>
+      </w:r>
+      <w:r>
+        <w:t xml:space="preserve"> </w:t>
+      </w:r>
+      <w:r>
+        <w:t xml:space="preserve">compiled by Unity, that can also be compiled into a DLL (Windows). The process of placing the</w:t>
+      </w:r>
+      <w:r>
+        <w:t xml:space="preserve"> </w:t>
+      </w:r>
+      <w:r>
+        <w:t xml:space="preserve">Native Plugin into the project is the same as Managed Plugins, you create a folder titled "plugins"</w:t>
+      </w:r>
+      <w:r>
+        <w:t xml:space="preserve"> </w:t>
+      </w:r>
+      <w:r>
+        <w:t xml:space="preserve">located under the Assets folder and drop the DLLs in there.</w:t>
+      </w:r>
+    </w:p>
+    <w:p>
+      <w:pPr>
+        <w:pStyle w:val="BodyText"/>
+      </w:pPr>
+      <w:r>
+        <w:t xml:space="preserve">To access the methods or functions from the DLL files the user must add tags on both the</w:t>
+      </w:r>
+      <w:r>
+        <w:t xml:space="preserve"> </w:t>
+      </w:r>
+      <w:r>
+        <w:t xml:space="preserve">C# method used to call the DLL method. First you import the plugin using:</w:t>
+      </w:r>
+    </w:p>
+    <w:p>
+      <w:pPr>
+        <w:pStyle w:val="BodyText"/>
+      </w:pPr>
+      <w:r>
+        <w:rPr>
+          <w:rStyle w:val="VerbatimChar"/>
+        </w:rPr>
+        <w:t xml:space="preserve">[DllImport ("PluginName")]</w:t>
+      </w:r>
+    </w:p>
+    <w:p>
+      <w:pPr>
+        <w:pStyle w:val="BodyText"/>
+      </w:pPr>
+      <w:r>
+        <w:t xml:space="preserve">Then you can declare the external method using the extern modifier to mark it as an external</w:t>
+      </w:r>
+      <w:r>
+        <w:t xml:space="preserve"> </w:t>
+      </w:r>
+      <w:r>
+        <w:t xml:space="preserve">function:</w:t>
+      </w:r>
+    </w:p>
+    <w:p>
+      <w:pPr>
+        <w:pStyle w:val="BodyText"/>
+      </w:pPr>
+      <w:r>
+        <w:rPr>
+          <w:rStyle w:val="VerbatimChar"/>
+        </w:rPr>
+        <w:t xml:space="preserve">private static extern pFunction();</w:t>
+      </w:r>
+    </w:p>
+    <w:p>
+      <w:pPr>
+        <w:pStyle w:val="BodyText"/>
+      </w:pPr>
+      <w:r>
+        <w:t xml:space="preserve">The user can then use the declared method to make a call to the native method/function from the</w:t>
+      </w:r>
+      <w:r>
+        <w:t xml:space="preserve"> </w:t>
+      </w:r>
+      <w:r>
+        <w:t xml:space="preserve">DLL. IT should be noted that when creating Native Plugins using C++ or Objective-C, there muse be</w:t>
+      </w:r>
+      <w:r>
+        <w:t xml:space="preserve"> </w:t>
+      </w:r>
+      <w:r>
+        <w:t xml:space="preserve">steps taken to avoid name mangling issues, because plugin functions use a C-based call</w:t>
+      </w:r>
+      <w:r>
+        <w:t xml:space="preserve"> </w:t>
+      </w:r>
+      <w:r>
+        <w:t xml:space="preserve">interface.</w:t>
+      </w:r>
+    </w:p>
+    <w:p>
+      <w:pPr>
+        <w:pStyle w:val="Heading3"/>
+      </w:pPr>
+      <w:bookmarkStart w:id="69" w:name="version-differences"/>
+      <w:bookmarkEnd w:id="69"/>
+      <w:r>
+        <w:t xml:space="preserve">Version Differences</w:t>
+      </w:r>
+    </w:p>
+    <w:p>
+      <w:pPr>
+        <w:pStyle w:val="Heading4"/>
+      </w:pPr>
+      <w:bookmarkStart w:id="70" w:name="unity-free"/>
+      <w:bookmarkEnd w:id="70"/>
+      <w:r>
+        <w:t xml:space="preserve">Unity free</w:t>
+      </w:r>
+    </w:p>
+    <w:p>
+      <w:pPr>
+        <w:pStyle w:val="Heading4"/>
+      </w:pPr>
+      <w:bookmarkStart w:id="71" w:name="unity-pro"/>
+      <w:bookmarkEnd w:id="71"/>
+      <w:r>
+        <w:t xml:space="preserve">Unity Pro</w:t>
       </w:r>
     </w:p>
     <w:p>
       <w:pPr>
         <w:pStyle w:val="Heading1"/>
       </w:pPr>
-      <w:bookmarkStart w:id="57" w:name="detailed-design"/>
-      <w:bookmarkEnd w:id="57"/>
+      <w:bookmarkStart w:id="72" w:name="detailed-design"/>
+      <w:bookmarkEnd w:id="72"/>
       <w:r>
         <w:t xml:space="preserve">Detailed Design</w:t>
       </w:r>
@@ -2112,8 +2736,8 @@
       <w:pPr>
         <w:pStyle w:val="Heading2"/>
       </w:pPr>
-      <w:bookmarkStart w:id="58" w:name="camera-design"/>
-      <w:bookmarkEnd w:id="58"/>
+      <w:bookmarkStart w:id="73" w:name="camera-design"/>
+      <w:bookmarkEnd w:id="73"/>
       <w:r>
         <w:t xml:space="preserve">Camera Design</w:t>
       </w:r>
@@ -2122,78 +2746,452 @@
       <w:pPr>
         <w:pStyle w:val="Heading3"/>
       </w:pPr>
-      <w:bookmarkStart w:id="59" w:name="public-interface"/>
-      <w:bookmarkEnd w:id="59"/>
-      <w:r>
-        <w:t xml:space="preserve">Public Interface</w:t>
+      <w:bookmarkStart w:id="74" w:name="public-members"/>
+      <w:bookmarkEnd w:id="74"/>
+      <w:r>
+        <w:t xml:space="preserve">Public Members</w:t>
+      </w:r>
+    </w:p>
+    <w:p>
+      <w:pPr>
+        <w:pStyle w:val="FirstParagraph"/>
+      </w:pPr>
+      <w:r>
+        <w:t xml:space="preserve">The</w:t>
+      </w:r>
+      <w:r>
+        <w:t xml:space="preserve"> </w:t>
+      </w:r>
+      <w:r>
+        <w:rPr>
+          <w:rStyle w:val="VerbatimChar"/>
+        </w:rPr>
+        <w:t xml:space="preserve">CameraInterface</w:t>
+      </w:r>
+      <w:r>
+        <w:t xml:space="preserve"> </w:t>
+      </w:r>
+      <w:r>
+        <w:t xml:space="preserve">has four public members. They include:</w:t>
+      </w:r>
+      <w:r>
+        <w:t xml:space="preserve"> </w:t>
+      </w:r>
+      <w:r>
+        <w:rPr>
+          <w:rStyle w:val="VerbatimChar"/>
+        </w:rPr>
+        <w:t xml:space="preserve">StartCapture</w:t>
+      </w:r>
+      <w:r>
+        <w:t xml:space="preserve">,</w:t>
+      </w:r>
+      <w:r>
+        <w:t xml:space="preserve"> </w:t>
+      </w:r>
+      <w:r>
+        <w:rPr>
+          <w:rStyle w:val="VerbatimChar"/>
+        </w:rPr>
+        <w:t xml:space="preserve">StopCapture</w:t>
+      </w:r>
+      <w:r>
+        <w:t xml:space="preserve">,</w:t>
+      </w:r>
+      <w:r>
+        <w:t xml:space="preserve"> </w:t>
+      </w:r>
+      <w:r>
+        <w:rPr>
+          <w:rStyle w:val="VerbatimChar"/>
+        </w:rPr>
+        <w:t xml:space="preserve">ImageAvailable</w:t>
+      </w:r>
+      <w:r>
+        <w:t xml:space="preserve">, and</w:t>
+      </w:r>
+      <w:r>
+        <w:t xml:space="preserve"> </w:t>
+      </w:r>
+      <w:r>
+        <w:rPr>
+          <w:rStyle w:val="VerbatimChar"/>
+        </w:rPr>
+        <w:t xml:space="preserve">OutOfImages</w:t>
+      </w:r>
+      <w:r>
+        <w:t xml:space="preserve">. Each of these public members</w:t>
+      </w:r>
+      <w:r>
+        <w:t xml:space="preserve"> </w:t>
+      </w:r>
+      <w:r>
+        <w:t xml:space="preserve">are described below.</w:t>
       </w:r>
     </w:p>
     <w:p>
       <w:pPr>
         <w:pStyle w:val="Heading4"/>
       </w:pPr>
-      <w:bookmarkStart w:id="60" w:name="startcapture"/>
-      <w:bookmarkEnd w:id="60"/>
+      <w:bookmarkStart w:id="75" w:name="startcapture"/>
+      <w:bookmarkEnd w:id="75"/>
       <w:r>
         <w:t xml:space="preserve">StartCapture</w:t>
       </w:r>
     </w:p>
     <w:p>
       <w:pPr>
+        <w:pStyle w:val="FirstParagraph"/>
+      </w:pPr>
+      <w:r>
+        <w:t xml:space="preserve">The</w:t>
+      </w:r>
+      <w:r>
+        <w:t xml:space="preserve"> </w:t>
+      </w:r>
+      <w:r>
+        <w:rPr>
+          <w:rStyle w:val="VerbatimChar"/>
+        </w:rPr>
+        <w:t xml:space="preserve">StartCapture</w:t>
+      </w:r>
+      <w:r>
+        <w:t xml:space="preserve"> </w:t>
+      </w:r>
+      <w:r>
+        <w:t xml:space="preserve">method of the</w:t>
+      </w:r>
+      <w:r>
+        <w:t xml:space="preserve"> </w:t>
+      </w:r>
+      <w:r>
+        <w:rPr>
+          <w:rStyle w:val="VerbatimChar"/>
+        </w:rPr>
+        <w:t xml:space="preserve">CameraInterface</w:t>
+      </w:r>
+      <w:r>
+        <w:t xml:space="preserve"> </w:t>
+      </w:r>
+      <w:r>
+        <w:t xml:space="preserve">signals the class</w:t>
+      </w:r>
+      <w:r>
+        <w:t xml:space="preserve"> </w:t>
+      </w:r>
+      <w:r>
+        <w:t xml:space="preserve">to start capturing images from the Intel® RealSense™ Camera. The camera</w:t>
+      </w:r>
+      <w:r>
+        <w:t xml:space="preserve"> </w:t>
+      </w:r>
+      <w:r>
+        <w:t xml:space="preserve">will continually capture images until the class is signaled by the</w:t>
+      </w:r>
+      <w:r>
+        <w:t xml:space="preserve"> </w:t>
+      </w:r>
+      <w:r>
+        <w:rPr>
+          <w:rStyle w:val="VerbatimChar"/>
+        </w:rPr>
+        <w:t xml:space="preserve">StopCapture</w:t>
+      </w:r>
+      <w:r>
+        <w:t xml:space="preserve"> </w:t>
+      </w:r>
+      <w:r>
+        <w:t xml:space="preserve">method.</w:t>
+      </w:r>
+    </w:p>
+    <w:p>
+      <w:pPr>
         <w:pStyle w:val="Heading4"/>
       </w:pPr>
-      <w:bookmarkStart w:id="61" w:name="stopcapture"/>
-      <w:bookmarkEnd w:id="61"/>
+      <w:bookmarkStart w:id="76" w:name="stopcapture"/>
+      <w:bookmarkEnd w:id="76"/>
       <w:r>
         <w:t xml:space="preserve">StopCapture</w:t>
       </w:r>
     </w:p>
     <w:p>
       <w:pPr>
+        <w:pStyle w:val="FirstParagraph"/>
+      </w:pPr>
+      <w:r>
+        <w:t xml:space="preserve">The</w:t>
+      </w:r>
+      <w:r>
+        <w:t xml:space="preserve"> </w:t>
+      </w:r>
+      <w:r>
+        <w:rPr>
+          <w:rStyle w:val="VerbatimChar"/>
+        </w:rPr>
+        <w:t xml:space="preserve">StopCapture</w:t>
+      </w:r>
+      <w:r>
+        <w:t xml:space="preserve"> </w:t>
+      </w:r>
+      <w:r>
+        <w:t xml:space="preserve">method of the</w:t>
+      </w:r>
+      <w:r>
+        <w:t xml:space="preserve"> </w:t>
+      </w:r>
+      <w:r>
+        <w:rPr>
+          <w:rStyle w:val="VerbatimChar"/>
+        </w:rPr>
+        <w:t xml:space="preserve">CameraInterface</w:t>
+      </w:r>
+      <w:r>
+        <w:t xml:space="preserve"> </w:t>
+      </w:r>
+      <w:r>
+        <w:t xml:space="preserve">signals the class</w:t>
+      </w:r>
+      <w:r>
+        <w:t xml:space="preserve"> </w:t>
+      </w:r>
+      <w:r>
+        <w:t xml:space="preserve">to stop capturing images from the Intel® RealSense™ Camera. The camera</w:t>
+      </w:r>
+      <w:r>
+        <w:t xml:space="preserve"> </w:t>
+      </w:r>
+      <w:r>
+        <w:t xml:space="preserve">module will then finish sending any images it had already captured via</w:t>
+      </w:r>
+      <w:r>
+        <w:t xml:space="preserve"> </w:t>
+      </w:r>
+      <w:r>
+        <w:t xml:space="preserve">the</w:t>
+      </w:r>
+      <w:r>
+        <w:t xml:space="preserve"> </w:t>
+      </w:r>
+      <w:r>
+        <w:rPr>
+          <w:rStyle w:val="VerbatimChar"/>
+        </w:rPr>
+        <w:t xml:space="preserve">ImageAvailable</w:t>
+      </w:r>
+      <w:r>
+        <w:t xml:space="preserve"> </w:t>
+      </w:r>
+      <w:r>
+        <w:t xml:space="preserve">event.</w:t>
+      </w:r>
+    </w:p>
+    <w:p>
+      <w:pPr>
         <w:pStyle w:val="Heading4"/>
       </w:pPr>
-      <w:bookmarkStart w:id="62" w:name="imageavailable"/>
-      <w:bookmarkEnd w:id="62"/>
+      <w:bookmarkStart w:id="77" w:name="imageavailable"/>
+      <w:bookmarkEnd w:id="77"/>
       <w:r>
         <w:t xml:space="preserve">ImageAvailable</w:t>
       </w:r>
     </w:p>
     <w:p>
       <w:pPr>
-        <w:pStyle w:val="Heading3"/>
-      </w:pPr>
-      <w:bookmarkStart w:id="63" w:name="sub-modules"/>
-      <w:bookmarkEnd w:id="63"/>
-      <w:r>
-        <w:t xml:space="preserve">Sub Modules</w:t>
+        <w:pStyle w:val="FirstParagraph"/>
+      </w:pPr>
+      <w:r>
+        <w:t xml:space="preserve">The</w:t>
+      </w:r>
+      <w:r>
+        <w:t xml:space="preserve"> </w:t>
+      </w:r>
+      <w:r>
+        <w:rPr>
+          <w:rStyle w:val="VerbatimChar"/>
+        </w:rPr>
+        <w:t xml:space="preserve">ImageAvailable</w:t>
+      </w:r>
+      <w:r>
+        <w:t xml:space="preserve"> </w:t>
+      </w:r>
+      <w:r>
+        <w:t xml:space="preserve">event of the</w:t>
+      </w:r>
+      <w:r>
+        <w:t xml:space="preserve"> </w:t>
+      </w:r>
+      <w:r>
+        <w:rPr>
+          <w:rStyle w:val="VerbatimChar"/>
+        </w:rPr>
+        <w:t xml:space="preserve">CameraInterface</w:t>
+      </w:r>
+      <w:r>
+        <w:t xml:space="preserve"> </w:t>
+      </w:r>
+      <w:r>
+        <w:t xml:space="preserve">signals to a listener</w:t>
+      </w:r>
+      <w:r>
+        <w:t xml:space="preserve"> </w:t>
+      </w:r>
+      <w:r>
+        <w:t xml:space="preserve">that there is a new image available. It sends the new Image through the</w:t>
+      </w:r>
+      <w:r>
+        <w:t xml:space="preserve"> </w:t>
+      </w:r>
+      <w:r>
+        <w:t xml:space="preserve">delegate and the listener is able to receive the new image. This event can</w:t>
+      </w:r>
+      <w:r>
+        <w:t xml:space="preserve"> </w:t>
+      </w:r>
+      <w:r>
+        <w:t xml:space="preserve">only happen while the</w:t>
+      </w:r>
+      <w:r>
+        <w:t xml:space="preserve"> </w:t>
+      </w:r>
+      <w:r>
+        <w:rPr>
+          <w:rStyle w:val="VerbatimChar"/>
+        </w:rPr>
+        <w:t xml:space="preserve">CameraInterface</w:t>
+      </w:r>
+      <w:r>
+        <w:t xml:space="preserve"> </w:t>
+      </w:r>
+      <w:r>
+        <w:t xml:space="preserve">is in the</w:t>
+      </w:r>
+      <w:r>
+        <w:t xml:space="preserve"> </w:t>
+      </w:r>
+      <w:r>
+        <w:rPr>
+          <w:rStyle w:val="VerbatimChar"/>
+        </w:rPr>
+        <w:t xml:space="preserve">CameraInterfaceState.Capture</w:t>
+      </w:r>
+      <w:r>
+        <w:t xml:space="preserve"> </w:t>
+      </w:r>
+      <w:r>
+        <w:t xml:space="preserve">state.</w:t>
       </w:r>
     </w:p>
     <w:p>
       <w:pPr>
         <w:pStyle w:val="Heading4"/>
       </w:pPr>
-      <w:bookmarkStart w:id="64" w:name="camerainterface"/>
-      <w:bookmarkEnd w:id="64"/>
-      <w:r>
+      <w:bookmarkStart w:id="78" w:name="outofimages"/>
+      <w:bookmarkEnd w:id="78"/>
+      <w:r>
+        <w:t xml:space="preserve">OutOfImages</w:t>
+      </w:r>
+    </w:p>
+    <w:p>
+      <w:pPr>
+        <w:pStyle w:val="FirstParagraph"/>
+      </w:pPr>
+      <w:r>
+        <w:t xml:space="preserve">The</w:t>
+      </w:r>
+      <w:r>
+        <w:t xml:space="preserve"> </w:t>
+      </w:r>
+      <w:r>
+        <w:rPr>
+          <w:rStyle w:val="VerbatimChar"/>
+        </w:rPr>
+        <w:t xml:space="preserve">OutOfImages</w:t>
+      </w:r>
+      <w:r>
+        <w:t xml:space="preserve"> </w:t>
+      </w:r>
+      <w:r>
+        <w:t xml:space="preserve">event of the</w:t>
+      </w:r>
+      <w:r>
+        <w:t xml:space="preserve"> </w:t>
+      </w:r>
+      <w:r>
+        <w:rPr>
+          <w:rStyle w:val="VerbatimChar"/>
+        </w:rPr>
         <w:t xml:space="preserve">CameraInterface</w:t>
       </w:r>
-    </w:p>
-    <w:p>
-      <w:pPr>
-        <w:pStyle w:val="Heading4"/>
-      </w:pPr>
-      <w:bookmarkStart w:id="65" w:name="datapreprocessor"/>
-      <w:bookmarkEnd w:id="65"/>
-      <w:r>
-        <w:t xml:space="preserve">DataPreprocessor</w:t>
+      <w:r>
+        <w:t xml:space="preserve"> </w:t>
+      </w:r>
+      <w:r>
+        <w:t xml:space="preserve">signals to a listener that</w:t>
+      </w:r>
+      <w:r>
+        <w:t xml:space="preserve"> </w:t>
+      </w:r>
+      <w:r>
+        <w:t xml:space="preserve">there are no longer any images available to send via the ImageAvailable</w:t>
+      </w:r>
+      <w:r>
+        <w:t xml:space="preserve"> </w:t>
+      </w:r>
+      <w:r>
+        <w:t xml:space="preserve">event. This event can only be called after the</w:t>
+      </w:r>
+      <w:r>
+        <w:t xml:space="preserve"> </w:t>
+      </w:r>
+      <w:r>
+        <w:rPr>
+          <w:rStyle w:val="VerbatimChar"/>
+        </w:rPr>
+        <w:t xml:space="preserve">StopCapture</w:t>
+      </w:r>
+      <w:r>
+        <w:t xml:space="preserve"> </w:t>
+      </w:r>
+      <w:r>
+        <w:t xml:space="preserve">event has been</w:t>
+      </w:r>
+      <w:r>
+        <w:t xml:space="preserve"> </w:t>
+      </w:r>
+      <w:r>
+        <w:t xml:space="preserve">called on the</w:t>
+      </w:r>
+      <w:r>
+        <w:t xml:space="preserve"> </w:t>
+      </w:r>
+      <w:r>
+        <w:rPr>
+          <w:rStyle w:val="VerbatimChar"/>
+        </w:rPr>
+        <w:t xml:space="preserve">CameraInterface</w:t>
+      </w:r>
+      <w:r>
+        <w:t xml:space="preserve">. This is to make sure that all images that</w:t>
+      </w:r>
+      <w:r>
+        <w:t xml:space="preserve"> </w:t>
+      </w:r>
+      <w:r>
+        <w:t xml:space="preserve">were obtained within the capture period are sent to the listener and that no</w:t>
+      </w:r>
+      <w:r>
+        <w:t xml:space="preserve"> </w:t>
+      </w:r>
+      <w:r>
+        <w:t xml:space="preserve">data is lost.</w:t>
       </w:r>
     </w:p>
     <w:p>
       <w:pPr>
         <w:pStyle w:val="Heading2"/>
       </w:pPr>
-      <w:bookmarkStart w:id="66" w:name="computer-vision-design"/>
-      <w:bookmarkEnd w:id="66"/>
+      <w:bookmarkStart w:id="79" w:name="computer-vision-design"/>
+      <w:bookmarkEnd w:id="79"/>
       <w:r>
         <w:t xml:space="preserve">Computer Vision Design</w:t>
       </w:r>
@@ -2202,8 +3200,8 @@
       <w:pPr>
         <w:pStyle w:val="Heading2"/>
       </w:pPr>
-      <w:bookmarkStart w:id="67" w:name="unity-design"/>
-      <w:bookmarkEnd w:id="67"/>
+      <w:bookmarkStart w:id="80" w:name="unity-design"/>
+      <w:bookmarkEnd w:id="80"/>
       <w:r>
         <w:t xml:space="preserve">Unity Design</w:t>
       </w:r>
@@ -2212,8 +3210,8 @@
       <w:pPr>
         <w:pStyle w:val="Heading1"/>
       </w:pPr>
-      <w:bookmarkStart w:id="68" w:name="design-summary"/>
-      <w:bookmarkEnd w:id="68"/>
+      <w:bookmarkStart w:id="81" w:name="design-summary"/>
+      <w:bookmarkEnd w:id="81"/>
       <w:r>
         <w:t xml:space="preserve">Design Summary</w:t>
       </w:r>
@@ -2222,8 +3220,8 @@
       <w:pPr>
         <w:pStyle w:val="Heading2"/>
       </w:pPr>
-      <w:bookmarkStart w:id="69" w:name="camera-uml"/>
-      <w:bookmarkEnd w:id="69"/>
+      <w:bookmarkStart w:id="82" w:name="camera-uml"/>
+      <w:bookmarkEnd w:id="82"/>
       <w:r>
         <w:t xml:space="preserve">Camera UML</w:t>
       </w:r>
@@ -2232,8 +3230,8 @@
       <w:pPr>
         <w:pStyle w:val="Heading2"/>
       </w:pPr>
-      <w:bookmarkStart w:id="70" w:name="computer-vision-uml"/>
-      <w:bookmarkEnd w:id="70"/>
+      <w:bookmarkStart w:id="83" w:name="computer-vision-uml"/>
+      <w:bookmarkEnd w:id="83"/>
       <w:r>
         <w:t xml:space="preserve">Computer Vision UML</w:t>
       </w:r>
@@ -2242,8 +3240,8 @@
       <w:pPr>
         <w:pStyle w:val="Heading2"/>
       </w:pPr>
-      <w:bookmarkStart w:id="71" w:name="unity-uml"/>
-      <w:bookmarkEnd w:id="71"/>
+      <w:bookmarkStart w:id="84" w:name="unity-uml"/>
+      <w:bookmarkEnd w:id="84"/>
       <w:r>
         <w:t xml:space="preserve">Unity UML</w:t>
       </w:r>
@@ -2252,8 +3250,8 @@
       <w:pPr>
         <w:pStyle w:val="Heading2"/>
       </w:pPr>
-      <w:bookmarkStart w:id="72" w:name="overview-uml"/>
-      <w:bookmarkEnd w:id="72"/>
+      <w:bookmarkStart w:id="85" w:name="overview-uml"/>
+      <w:bookmarkEnd w:id="85"/>
       <w:r>
         <w:t xml:space="preserve">Overview UML</w:t>
       </w:r>
@@ -2262,8 +3260,8 @@
       <w:pPr>
         <w:pStyle w:val="Heading1"/>
       </w:pPr>
-      <w:bookmarkStart w:id="73" w:name="testing-plan"/>
-      <w:bookmarkEnd w:id="73"/>
+      <w:bookmarkStart w:id="86" w:name="testing-plan"/>
+      <w:bookmarkEnd w:id="86"/>
       <w:r>
         <w:t xml:space="preserve">Testing Plan</w:t>
       </w:r>
@@ -2272,8 +3270,8 @@
       <w:pPr>
         <w:pStyle w:val="Heading2"/>
       </w:pPr>
-      <w:bookmarkStart w:id="74" w:name="camera-testing"/>
-      <w:bookmarkEnd w:id="74"/>
+      <w:bookmarkStart w:id="87" w:name="camera-testing"/>
+      <w:bookmarkEnd w:id="87"/>
       <w:r>
         <w:t xml:space="preserve">Camera Testing</w:t>
       </w:r>
@@ -2282,8 +3280,8 @@
       <w:pPr>
         <w:pStyle w:val="Heading2"/>
       </w:pPr>
-      <w:bookmarkStart w:id="75" w:name="computer-vision-testing"/>
-      <w:bookmarkEnd w:id="75"/>
+      <w:bookmarkStart w:id="88" w:name="computer-vision-testing"/>
+      <w:bookmarkEnd w:id="88"/>
       <w:r>
         <w:t xml:space="preserve">Computer Vision Testing</w:t>
       </w:r>
@@ -2292,8 +3290,8 @@
       <w:pPr>
         <w:pStyle w:val="Heading2"/>
       </w:pPr>
-      <w:bookmarkStart w:id="76" w:name="unity-testing"/>
-      <w:bookmarkEnd w:id="76"/>
+      <w:bookmarkStart w:id="89" w:name="unity-testing"/>
+      <w:bookmarkEnd w:id="89"/>
       <w:r>
         <w:t xml:space="preserve">Unity Testing</w:t>
       </w:r>
@@ -2302,18 +3300,38 @@
       <w:pPr>
         <w:pStyle w:val="Heading1"/>
       </w:pPr>
-      <w:bookmarkStart w:id="77" w:name="budget"/>
-      <w:bookmarkEnd w:id="77"/>
+      <w:bookmarkStart w:id="90" w:name="budget"/>
+      <w:bookmarkEnd w:id="90"/>
       <w:r>
         <w:t xml:space="preserve">Budget</w:t>
       </w:r>
     </w:p>
     <w:p>
       <w:pPr>
+        <w:pStyle w:val="FirstParagraph"/>
+      </w:pPr>
+      <w:r>
+        <w:t xml:space="preserve">Our sponsors did not specify a specific dollar amount for our budget but</w:t>
+      </w:r>
+      <w:r>
+        <w:t xml:space="preserve"> </w:t>
+      </w:r>
+      <w:r>
+        <w:t xml:space="preserve">our possible costs are highly controlled. All possible costs are described</w:t>
+      </w:r>
+      <w:r>
+        <w:t xml:space="preserve"> </w:t>
+      </w:r>
+      <w:r>
+        <w:t xml:space="preserve">below.</w:t>
+      </w:r>
+    </w:p>
+    <w:p>
+      <w:pPr>
         <w:pStyle w:val="Heading2"/>
       </w:pPr>
-      <w:bookmarkStart w:id="78" w:name="camera-costs"/>
-      <w:bookmarkEnd w:id="78"/>
+      <w:bookmarkStart w:id="91" w:name="camera-costs"/>
+      <w:bookmarkEnd w:id="91"/>
       <w:r>
         <w:t xml:space="preserve">Camera Costs</w:t>
       </w:r>
@@ -2360,8 +3378,8 @@
       <w:pPr>
         <w:pStyle w:val="Heading2"/>
       </w:pPr>
-      <w:bookmarkStart w:id="79" w:name="unity-costs"/>
-      <w:bookmarkEnd w:id="79"/>
+      <w:bookmarkStart w:id="92" w:name="unity-costs"/>
+      <w:bookmarkEnd w:id="92"/>
       <w:r>
         <w:t xml:space="preserve">Unity Costs</w:t>
       </w:r>
@@ -2370,8 +3388,8 @@
       <w:pPr>
         <w:pStyle w:val="Heading1"/>
       </w:pPr>
-      <w:bookmarkStart w:id="80" w:name="milestones"/>
-      <w:bookmarkEnd w:id="80"/>
+      <w:bookmarkStart w:id="93" w:name="milestones"/>
+      <w:bookmarkEnd w:id="93"/>
       <w:r>
         <w:t xml:space="preserve">Milestones</w:t>
       </w:r>
@@ -2380,13 +3398,18 @@
       <w:pPr>
         <w:pStyle w:val="Heading1"/>
       </w:pPr>
-      <w:bookmarkStart w:id="81" w:name="summary"/>
-      <w:bookmarkEnd w:id="81"/>
+      <w:bookmarkStart w:id="94" w:name="summary"/>
+      <w:bookmarkEnd w:id="94"/>
       <w:r>
         <w:t xml:space="preserve">Summary</w:t>
       </w:r>
     </w:p>
-    <w:sectPr/>
+    <w:sectPr>
+      <w:pgSz w:w="12240" w:h="15840"/>
+      <w:pgMar w:top="1440" w:right="1440" w:bottom="1440" w:left="1440" w:header="720" w:footer="720" w:gutter="0"/>
+      <w:cols w:space="720"/>
+      <w:docGrid w:linePitch="360"/>
+    </w:sectPr>
   </w:body>
 </w:document>
 </file>
@@ -2494,7 +3517,7 @@
     </w:lvl>
   </w:abstractNum>
   <w:abstractNum w:abstractNumId="990">
-    <w:nsid w:val="77d19b78"/>
+    <w:nsid w:val="f0589d38"/>
     <w:multiLevelType w:val="multilevel"/>
     <w:lvl w:ilvl="0">
       <w:numFmt w:val="bullet"/>
@@ -2584,294 +3607,506 @@
 </file>
 
 <file path=word/styles.xml><?xml version="1.0" encoding="utf-8"?>
-<w:styles xmlns:r="http://schemas.openxmlformats.org/officeDocument/2006/relationships" xmlns:w="http://schemas.openxmlformats.org/wordprocessingml/2006/main">
+<w:styles xmlns:mc="http://schemas.openxmlformats.org/markup-compatibility/2006" xmlns:r="http://schemas.openxmlformats.org/officeDocument/2006/relationships" xmlns:w="http://schemas.openxmlformats.org/wordprocessingml/2006/main" xmlns:w14="http://schemas.microsoft.com/office/word/2010/wordml" xmlns:w15="http://schemas.microsoft.com/office/word/2012/wordml" xmlns:w16se="http://schemas.microsoft.com/office/word/2015/wordml/symex" mc:Ignorable="w14 w15 w16se">
   <w:docDefaults>
     <w:rPrDefault>
       <w:rPr>
         <w:rFonts w:asciiTheme="minorHAnsi" w:eastAsiaTheme="minorHAnsi" w:hAnsiTheme="minorHAnsi" w:cstheme="minorBidi"/>
-        <w:sz w:val="24"/>
-        <w:szCs w:val="24"/>
+        <w:sz w:val="22"/>
+        <w:szCs w:val="22"/>
         <w:lang w:val="en-US" w:eastAsia="en-US" w:bidi="ar-SA"/>
       </w:rPr>
     </w:rPrDefault>
     <w:pPrDefault>
       <w:pPr>
-        <w:spacing w:after="200"/>
+        <w:spacing w:after="160" w:line="259" w:lineRule="auto"/>
       </w:pPr>
     </w:pPrDefault>
   </w:docDefaults>
-  <w:latentStyles w:defLockedState="0" w:defUIPriority="0" w:defSemiHidden="0" w:defUnhideWhenUsed="0" w:defQFormat="0" w:count="276"/>
+  <w:latentStyles w:defLockedState="0" w:defUIPriority="99" w:defSemiHidden="0" w:defUnhideWhenUsed="0" w:defQFormat="0" w:count="374">
+    <w:lsdException w:name="Normal" w:uiPriority="0" w:qFormat="1"/>
+    <w:lsdException w:name="heading 1" w:uiPriority="9" w:qFormat="1"/>
+    <w:lsdException w:name="heading 2" w:semiHidden="1" w:uiPriority="9" w:unhideWhenUsed="1" w:qFormat="1"/>
+    <w:lsdException w:name="heading 3" w:semiHidden="1" w:uiPriority="9" w:unhideWhenUsed="1" w:qFormat="1"/>
+    <w:lsdException w:name="heading 4" w:semiHidden="1" w:uiPriority="9" w:unhideWhenUsed="1" w:qFormat="1"/>
+    <w:lsdException w:name="heading 5" w:semiHidden="1" w:uiPriority="9" w:unhideWhenUsed="1" w:qFormat="1"/>
+    <w:lsdException w:name="heading 6" w:semiHidden="1" w:uiPriority="9" w:unhideWhenUsed="1" w:qFormat="1"/>
+    <w:lsdException w:name="heading 7" w:semiHidden="1" w:uiPriority="9" w:unhideWhenUsed="1" w:qFormat="1"/>
+    <w:lsdException w:name="heading 8" w:semiHidden="1" w:uiPriority="9" w:unhideWhenUsed="1" w:qFormat="1"/>
+    <w:lsdException w:name="heading 9" w:semiHidden="1" w:uiPriority="9" w:unhideWhenUsed="1" w:qFormat="1"/>
+    <w:lsdException w:name="index 1" w:semiHidden="1" w:unhideWhenUsed="1"/>
+    <w:lsdException w:name="index 2" w:semiHidden="1" w:unhideWhenUsed="1"/>
+    <w:lsdException w:name="index 3" w:semiHidden="1" w:unhideWhenUsed="1"/>
+    <w:lsdException w:name="index 4" w:semiHidden="1" w:unhideWhenUsed="1"/>
+    <w:lsdException w:name="index 5" w:semiHidden="1" w:unhideWhenUsed="1"/>
+    <w:lsdException w:name="index 6" w:semiHidden="1" w:unhideWhenUsed="1"/>
+    <w:lsdException w:name="index 7" w:semiHidden="1" w:unhideWhenUsed="1"/>
+    <w:lsdException w:name="index 8" w:semiHidden="1" w:unhideWhenUsed="1"/>
+    <w:lsdException w:name="index 9" w:semiHidden="1" w:unhideWhenUsed="1"/>
+    <w:lsdException w:name="toc 1" w:semiHidden="1" w:uiPriority="39" w:unhideWhenUsed="1"/>
+    <w:lsdException w:name="toc 2" w:semiHidden="1" w:uiPriority="39" w:unhideWhenUsed="1"/>
+    <w:lsdException w:name="toc 3" w:semiHidden="1" w:uiPriority="39" w:unhideWhenUsed="1"/>
+    <w:lsdException w:name="toc 4" w:semiHidden="1" w:uiPriority="39" w:unhideWhenUsed="1"/>
+    <w:lsdException w:name="toc 5" w:semiHidden="1" w:uiPriority="39" w:unhideWhenUsed="1"/>
+    <w:lsdException w:name="toc 6" w:semiHidden="1" w:uiPriority="39" w:unhideWhenUsed="1"/>
+    <w:lsdException w:name="toc 7" w:semiHidden="1" w:uiPriority="39" w:unhideWhenUsed="1"/>
+    <w:lsdException w:name="toc 8" w:semiHidden="1" w:uiPriority="39" w:unhideWhenUsed="1"/>
+    <w:lsdException w:name="toc 9" w:semiHidden="1" w:uiPriority="39" w:unhideWhenUsed="1"/>
+    <w:lsdException w:name="Normal Indent" w:semiHidden="1" w:unhideWhenUsed="1"/>
+    <w:lsdException w:name="footnote text" w:semiHidden="1" w:unhideWhenUsed="1"/>
+    <w:lsdException w:name="annotation text" w:semiHidden="1" w:unhideWhenUsed="1"/>
+    <w:lsdException w:name="header" w:semiHidden="1" w:unhideWhenUsed="1"/>
+    <w:lsdException w:name="footer" w:semiHidden="1" w:unhideWhenUsed="1"/>
+    <w:lsdException w:name="index heading" w:semiHidden="1" w:unhideWhenUsed="1"/>
+    <w:lsdException w:name="caption" w:semiHidden="1" w:uiPriority="35" w:unhideWhenUsed="1" w:qFormat="1"/>
+    <w:lsdException w:name="table of figures" w:semiHidden="1" w:unhideWhenUsed="1"/>
+    <w:lsdException w:name="envelope address" w:semiHidden="1" w:unhideWhenUsed="1"/>
+    <w:lsdException w:name="envelope return" w:semiHidden="1" w:unhideWhenUsed="1"/>
+    <w:lsdException w:name="footnote reference" w:semiHidden="1" w:unhideWhenUsed="1"/>
+    <w:lsdException w:name="annotation reference" w:semiHidden="1" w:unhideWhenUsed="1"/>
+    <w:lsdException w:name="line number" w:semiHidden="1" w:unhideWhenUsed="1"/>
+    <w:lsdException w:name="page number" w:semiHidden="1" w:unhideWhenUsed="1"/>
+    <w:lsdException w:name="endnote reference" w:semiHidden="1" w:unhideWhenUsed="1"/>
+    <w:lsdException w:name="endnote text" w:semiHidden="1" w:unhideWhenUsed="1"/>
+    <w:lsdException w:name="table of authorities" w:semiHidden="1" w:unhideWhenUsed="1"/>
+    <w:lsdException w:name="macro" w:semiHidden="1" w:unhideWhenUsed="1"/>
+    <w:lsdException w:name="toa heading" w:semiHidden="1" w:unhideWhenUsed="1"/>
+    <w:lsdException w:name="List" w:semiHidden="1" w:unhideWhenUsed="1"/>
+    <w:lsdException w:name="List Bullet" w:semiHidden="1" w:unhideWhenUsed="1"/>
+    <w:lsdException w:name="List Number" w:semiHidden="1" w:unhideWhenUsed="1"/>
+    <w:lsdException w:name="List 2" w:semiHidden="1" w:unhideWhenUsed="1"/>
+    <w:lsdException w:name="List 3" w:semiHidden="1" w:unhideWhenUsed="1"/>
+    <w:lsdException w:name="List 4" w:semiHidden="1" w:unhideWhenUsed="1"/>
+    <w:lsdException w:name="List 5" w:semiHidden="1" w:unhideWhenUsed="1"/>
+    <w:lsdException w:name="List Bullet 2" w:semiHidden="1" w:unhideWhenUsed="1"/>
+    <w:lsdException w:name="List Bullet 3" w:semiHidden="1" w:unhideWhenUsed="1"/>
+    <w:lsdException w:name="List Bullet 4" w:semiHidden="1" w:unhideWhenUsed="1"/>
+    <w:lsdException w:name="List Bullet 5" w:semiHidden="1" w:unhideWhenUsed="1"/>
+    <w:lsdException w:name="List Number 2" w:semiHidden="1" w:unhideWhenUsed="1"/>
+    <w:lsdException w:name="List Number 3" w:semiHidden="1" w:unhideWhenUsed="1"/>
+    <w:lsdException w:name="List Number 4" w:semiHidden="1" w:unhideWhenUsed="1"/>
+    <w:lsdException w:name="List Number 5" w:semiHidden="1" w:unhideWhenUsed="1"/>
+    <w:lsdException w:name="Title" w:uiPriority="10" w:qFormat="1"/>
+    <w:lsdException w:name="Closing" w:semiHidden="1" w:unhideWhenUsed="1"/>
+    <w:lsdException w:name="Signature" w:semiHidden="1" w:unhideWhenUsed="1"/>
+    <w:lsdException w:name="Default Paragraph Font" w:semiHidden="1" w:uiPriority="1" w:unhideWhenUsed="1"/>
+    <w:lsdException w:name="Body Text" w:semiHidden="1" w:unhideWhenUsed="1"/>
+    <w:lsdException w:name="Body Text Indent" w:semiHidden="1" w:unhideWhenUsed="1"/>
+    <w:lsdException w:name="List Continue" w:semiHidden="1" w:unhideWhenUsed="1"/>
+    <w:lsdException w:name="List Continue 2" w:semiHidden="1" w:unhideWhenUsed="1"/>
+    <w:lsdException w:name="List Continue 3" w:semiHidden="1" w:unhideWhenUsed="1"/>
+    <w:lsdException w:name="List Continue 4" w:semiHidden="1" w:unhideWhenUsed="1"/>
+    <w:lsdException w:name="List Continue 5" w:semiHidden="1" w:unhideWhenUsed="1"/>
+    <w:lsdException w:name="Message Header" w:semiHidden="1" w:unhideWhenUsed="1"/>
+    <w:lsdException w:name="Subtitle" w:uiPriority="11" w:qFormat="1"/>
+    <w:lsdException w:name="Salutation" w:semiHidden="1" w:unhideWhenUsed="1"/>
+    <w:lsdException w:name="Date" w:semiHidden="1" w:unhideWhenUsed="1"/>
+    <w:lsdException w:name="Body Text First Indent" w:semiHidden="1" w:unhideWhenUsed="1"/>
+    <w:lsdException w:name="Body Text First Indent 2" w:semiHidden="1" w:unhideWhenUsed="1"/>
+    <w:lsdException w:name="Note Heading" w:semiHidden="1" w:unhideWhenUsed="1"/>
+    <w:lsdException w:name="Body Text 2" w:semiHidden="1" w:unhideWhenUsed="1"/>
+    <w:lsdException w:name="Body Text 3" w:semiHidden="1" w:unhideWhenUsed="1"/>
+    <w:lsdException w:name="Body Text Indent 2" w:semiHidden="1" w:unhideWhenUsed="1"/>
+    <w:lsdException w:name="Body Text Indent 3" w:semiHidden="1" w:unhideWhenUsed="1"/>
+    <w:lsdException w:name="Block Text" w:semiHidden="1" w:unhideWhenUsed="1"/>
+    <w:lsdException w:name="Hyperlink" w:semiHidden="1" w:unhideWhenUsed="1"/>
+    <w:lsdException w:name="FollowedHyperlink" w:semiHidden="1" w:unhideWhenUsed="1"/>
+    <w:lsdException w:name="Strong" w:uiPriority="22" w:qFormat="1"/>
+    <w:lsdException w:name="Emphasis" w:uiPriority="20" w:qFormat="1"/>
+    <w:lsdException w:name="Document Map" w:semiHidden="1" w:unhideWhenUsed="1"/>
+    <w:lsdException w:name="Plain Text" w:semiHidden="1" w:unhideWhenUsed="1"/>
+    <w:lsdException w:name="E-mail Signature" w:semiHidden="1" w:unhideWhenUsed="1"/>
+    <w:lsdException w:name="HTML Top of Form" w:semiHidden="1" w:unhideWhenUsed="1"/>
+    <w:lsdException w:name="HTML Bottom of Form" w:semiHidden="1" w:unhideWhenUsed="1"/>
+    <w:lsdException w:name="Normal (Web)" w:semiHidden="1" w:unhideWhenUsed="1"/>
+    <w:lsdException w:name="HTML Acronym" w:semiHidden="1" w:unhideWhenUsed="1"/>
+    <w:lsdException w:name="HTML Address" w:semiHidden="1" w:unhideWhenUsed="1"/>
+    <w:lsdException w:name="HTML Cite" w:semiHidden="1" w:unhideWhenUsed="1"/>
+    <w:lsdException w:name="HTML Code" w:semiHidden="1" w:unhideWhenUsed="1"/>
+    <w:lsdException w:name="HTML Definition" w:semiHidden="1" w:unhideWhenUsed="1"/>
+    <w:lsdException w:name="HTML Keyboard" w:semiHidden="1" w:unhideWhenUsed="1"/>
+    <w:lsdException w:name="HTML Preformatted" w:semiHidden="1" w:unhideWhenUsed="1"/>
+    <w:lsdException w:name="HTML Sample" w:semiHidden="1" w:unhideWhenUsed="1"/>
+    <w:lsdException w:name="HTML Typewriter" w:semiHidden="1" w:unhideWhenUsed="1"/>
+    <w:lsdException w:name="HTML Variable" w:semiHidden="1" w:unhideWhenUsed="1"/>
+    <w:lsdException w:name="Normal Table" w:semiHidden="1" w:unhideWhenUsed="1"/>
+    <w:lsdException w:name="annotation subject" w:semiHidden="1" w:unhideWhenUsed="1"/>
+    <w:lsdException w:name="No List" w:semiHidden="1" w:unhideWhenUsed="1"/>
+    <w:lsdException w:name="Outline List 1" w:semiHidden="1" w:unhideWhenUsed="1"/>
+    <w:lsdException w:name="Outline List 2" w:semiHidden="1" w:unhideWhenUsed="1"/>
+    <w:lsdException w:name="Outline List 3" w:semiHidden="1" w:unhideWhenUsed="1"/>
+    <w:lsdException w:name="Table Simple 1" w:semiHidden="1" w:unhideWhenUsed="1"/>
+    <w:lsdException w:name="Table Simple 2" w:semiHidden="1" w:unhideWhenUsed="1"/>
+    <w:lsdException w:name="Table Simple 3" w:semiHidden="1" w:unhideWhenUsed="1"/>
+    <w:lsdException w:name="Table Classic 1" w:semiHidden="1" w:unhideWhenUsed="1"/>
+    <w:lsdException w:name="Table Classic 2" w:semiHidden="1" w:unhideWhenUsed="1"/>
+    <w:lsdException w:name="Table Classic 3" w:semiHidden="1" w:unhideWhenUsed="1"/>
+    <w:lsdException w:name="Table Classic 4" w:semiHidden="1" w:unhideWhenUsed="1"/>
+    <w:lsdException w:name="Table Colorful 1" w:semiHidden="1" w:unhideWhenUsed="1"/>
+    <w:lsdException w:name="Table Colorful 2" w:semiHidden="1" w:unhideWhenUsed="1"/>
+    <w:lsdException w:name="Table Colorful 3" w:semiHidden="1" w:unhideWhenUsed="1"/>
+    <w:lsdException w:name="Table Columns 1" w:semiHidden="1" w:unhideWhenUsed="1"/>
+    <w:lsdException w:name="Table Columns 2" w:semiHidden="1" w:unhideWhenUsed="1"/>
+    <w:lsdException w:name="Table Columns 3" w:semiHidden="1" w:unhideWhenUsed="1"/>
+    <w:lsdException w:name="Table Columns 4" w:semiHidden="1" w:unhideWhenUsed="1"/>
+    <w:lsdException w:name="Table Columns 5" w:semiHidden="1" w:unhideWhenUsed="1"/>
+    <w:lsdException w:name="Table Grid 1" w:semiHidden="1" w:unhideWhenUsed="1"/>
+    <w:lsdException w:name="Table Grid 2" w:semiHidden="1" w:unhideWhenUsed="1"/>
+    <w:lsdException w:name="Table Grid 3" w:semiHidden="1" w:unhideWhenUsed="1"/>
+    <w:lsdException w:name="Table Grid 4" w:semiHidden="1" w:unhideWhenUsed="1"/>
+    <w:lsdException w:name="Table Grid 5" w:semiHidden="1" w:unhideWhenUsed="1"/>
+    <w:lsdException w:name="Table Grid 6" w:semiHidden="1" w:unhideWhenUsed="1"/>
+    <w:lsdException w:name="Table Grid 7" w:semiHidden="1" w:unhideWhenUsed="1"/>
+    <w:lsdException w:name="Table Grid 8" w:semiHidden="1" w:unhideWhenUsed="1"/>
+    <w:lsdException w:name="Table List 1" w:semiHidden="1" w:unhideWhenUsed="1"/>
+    <w:lsdException w:name="Table List 2" w:semiHidden="1" w:unhideWhenUsed="1"/>
+    <w:lsdException w:name="Table List 3" w:semiHidden="1" w:unhideWhenUsed="1"/>
+    <w:lsdException w:name="Table List 4" w:semiHidden="1" w:unhideWhenUsed="1"/>
+    <w:lsdException w:name="Table List 5" w:semiHidden="1" w:unhideWhenUsed="1"/>
+    <w:lsdException w:name="Table List 6" w:semiHidden="1" w:unhideWhenUsed="1"/>
+    <w:lsdException w:name="Table List 7" w:semiHidden="1" w:unhideWhenUsed="1"/>
+    <w:lsdException w:name="Table List 8" w:semiHidden="1" w:unhideWhenUsed="1"/>
+    <w:lsdException w:name="Table 3D effects 1" w:semiHidden="1" w:unhideWhenUsed="1"/>
+    <w:lsdException w:name="Table 3D effects 2" w:semiHidden="1" w:unhideWhenUsed="1"/>
+    <w:lsdException w:name="Table 3D effects 3" w:semiHidden="1" w:unhideWhenUsed="1"/>
+    <w:lsdException w:name="Table Contemporary" w:semiHidden="1" w:unhideWhenUsed="1"/>
+    <w:lsdException w:name="Table Elegant" w:semiHidden="1" w:unhideWhenUsed="1"/>
+    <w:lsdException w:name="Table Professional" w:semiHidden="1" w:unhideWhenUsed="1"/>
+    <w:lsdException w:name="Table Subtle 1" w:semiHidden="1" w:unhideWhenUsed="1"/>
+    <w:lsdException w:name="Table Subtle 2" w:semiHidden="1" w:unhideWhenUsed="1"/>
+    <w:lsdException w:name="Table Web 1" w:semiHidden="1" w:unhideWhenUsed="1"/>
+    <w:lsdException w:name="Table Web 2" w:semiHidden="1" w:unhideWhenUsed="1"/>
+    <w:lsdException w:name="Table Web 3" w:semiHidden="1" w:unhideWhenUsed="1"/>
+    <w:lsdException w:name="Balloon Text" w:semiHidden="1" w:unhideWhenUsed="1"/>
+    <w:lsdException w:name="Table Grid" w:uiPriority="39"/>
+    <w:lsdException w:name="Table Theme" w:semiHidden="1" w:unhideWhenUsed="1"/>
+    <w:lsdException w:name="Placeholder Text" w:semiHidden="1"/>
+    <w:lsdException w:name="No Spacing" w:uiPriority="1" w:qFormat="1"/>
+    <w:lsdException w:name="Light Shading" w:uiPriority="60"/>
+    <w:lsdException w:name="Light List" w:uiPriority="61"/>
+    <w:lsdException w:name="Light Grid" w:uiPriority="62"/>
+    <w:lsdException w:name="Medium Shading 1" w:uiPriority="63"/>
+    <w:lsdException w:name="Medium Shading 2" w:uiPriority="64"/>
+    <w:lsdException w:name="Medium List 1" w:uiPriority="65"/>
+    <w:lsdException w:name="Medium List 2" w:uiPriority="66"/>
+    <w:lsdException w:name="Medium Grid 1" w:uiPriority="67"/>
+    <w:lsdException w:name="Medium Grid 2" w:uiPriority="68"/>
+    <w:lsdException w:name="Medium Grid 3" w:uiPriority="69"/>
+    <w:lsdException w:name="Dark List" w:uiPriority="70"/>
+    <w:lsdException w:name="Colorful Shading" w:uiPriority="71"/>
+    <w:lsdException w:name="Colorful List" w:uiPriority="72"/>
+    <w:lsdException w:name="Colorful Grid" w:uiPriority="73"/>
+    <w:lsdException w:name="Light Shading Accent 1" w:uiPriority="60"/>
+    <w:lsdException w:name="Light List Accent 1" w:uiPriority="61"/>
+    <w:lsdException w:name="Light Grid Accent 1" w:uiPriority="62"/>
+    <w:lsdException w:name="Medium Shading 1 Accent 1" w:uiPriority="63"/>
+    <w:lsdException w:name="Medium Shading 2 Accent 1" w:uiPriority="64"/>
+    <w:lsdException w:name="Medium List 1 Accent 1" w:uiPriority="65"/>
+    <w:lsdException w:name="Revision" w:semiHidden="1"/>
+    <w:lsdException w:name="List Paragraph" w:uiPriority="34" w:qFormat="1"/>
+    <w:lsdException w:name="Quote" w:uiPriority="29" w:qFormat="1"/>
+    <w:lsdException w:name="Intense Quote" w:uiPriority="30" w:qFormat="1"/>
+    <w:lsdException w:name="Medium List 2 Accent 1" w:uiPriority="66"/>
+    <w:lsdException w:name="Medium Grid 1 Accent 1" w:uiPriority="67"/>
+    <w:lsdException w:name="Medium Grid 2 Accent 1" w:uiPriority="68"/>
+    <w:lsdException w:name="Medium Grid 3 Accent 1" w:uiPriority="69"/>
+    <w:lsdException w:name="Dark List Accent 1" w:uiPriority="70"/>
+    <w:lsdException w:name="Colorful Shading Accent 1" w:uiPriority="71"/>
+    <w:lsdException w:name="Colorful List Accent 1" w:uiPriority="72"/>
+    <w:lsdException w:name="Colorful Grid Accent 1" w:uiPriority="73"/>
+    <w:lsdException w:name="Light Shading Accent 2" w:uiPriority="60"/>
+    <w:lsdException w:name="Light List Accent 2" w:uiPriority="61"/>
+    <w:lsdException w:name="Light Grid Accent 2" w:uiPriority="62"/>
+    <w:lsdException w:name="Medium Shading 1 Accent 2" w:uiPriority="63"/>
+    <w:lsdException w:name="Medium Shading 2 Accent 2" w:uiPriority="64"/>
+    <w:lsdException w:name="Medium List 1 Accent 2" w:uiPriority="65"/>
+    <w:lsdException w:name="Medium List 2 Accent 2" w:uiPriority="66"/>
+    <w:lsdException w:name="Medium Grid 1 Accent 2" w:uiPriority="67"/>
+    <w:lsdException w:name="Medium Grid 2 Accent 2" w:uiPriority="68"/>
+    <w:lsdException w:name="Medium Grid 3 Accent 2" w:uiPriority="69"/>
+    <w:lsdException w:name="Dark List Accent 2" w:uiPriority="70"/>
+    <w:lsdException w:name="Colorful Shading Accent 2" w:uiPriority="71"/>
+    <w:lsdException w:name="Colorful List Accent 2" w:uiPriority="72"/>
+    <w:lsdException w:name="Colorful Grid Accent 2" w:uiPriority="73"/>
+    <w:lsdException w:name="Light Shading Accent 3" w:uiPriority="60"/>
+    <w:lsdException w:name="Light List Accent 3" w:uiPriority="61"/>
+    <w:lsdException w:name="Light Grid Accent 3" w:uiPriority="62"/>
+    <w:lsdException w:name="Medium Shading 1 Accent 3" w:uiPriority="63"/>
+    <w:lsdException w:name="Medium Shading 2 Accent 3" w:uiPriority="64"/>
+    <w:lsdException w:name="Medium List 1 Accent 3" w:uiPriority="65"/>
+    <w:lsdException w:name="Medium List 2 Accent 3" w:uiPriority="66"/>
+    <w:lsdException w:name="Medium Grid 1 Accent 3" w:uiPriority="67"/>
+    <w:lsdException w:name="Medium Grid 2 Accent 3" w:uiPriority="68"/>
+    <w:lsdException w:name="Medium Grid 3 Accent 3" w:uiPriority="69"/>
+    <w:lsdException w:name="Dark List Accent 3" w:uiPriority="70"/>
+    <w:lsdException w:name="Colorful Shading Accent 3" w:uiPriority="71"/>
+    <w:lsdException w:name="Colorful List Accent 3" w:uiPriority="72"/>
+    <w:lsdException w:name="Colorful Grid Accent 3" w:uiPriority="73"/>
+    <w:lsdException w:name="Light Shading Accent 4" w:uiPriority="60"/>
+    <w:lsdException w:name="Light List Accent 4" w:uiPriority="61"/>
+    <w:lsdException w:name="Light Grid Accent 4" w:uiPriority="62"/>
+    <w:lsdException w:name="Medium Shading 1 Accent 4" w:uiPriority="63"/>
+    <w:lsdException w:name="Medium Shading 2 Accent 4" w:uiPriority="64"/>
+    <w:lsdException w:name="Medium List 1 Accent 4" w:uiPriority="65"/>
+    <w:lsdException w:name="Medium List 2 Accent 4" w:uiPriority="66"/>
+    <w:lsdException w:name="Medium Grid 1 Accent 4" w:uiPriority="67"/>
+    <w:lsdException w:name="Medium Grid 2 Accent 4" w:uiPriority="68"/>
+    <w:lsdException w:name="Medium Grid 3 Accent 4" w:uiPriority="69"/>
+    <w:lsdException w:name="Dark List Accent 4" w:uiPriority="70"/>
+    <w:lsdException w:name="Colorful Shading Accent 4" w:uiPriority="71"/>
+    <w:lsdException w:name="Colorful List Accent 4" w:uiPriority="72"/>
+    <w:lsdException w:name="Colorful Grid Accent 4" w:uiPriority="73"/>
+    <w:lsdException w:name="Light Shading Accent 5" w:uiPriority="60"/>
+    <w:lsdException w:name="Light List Accent 5" w:uiPriority="61"/>
+    <w:lsdException w:name="Light Grid Accent 5" w:uiPriority="62"/>
+    <w:lsdException w:name="Medium Shading 1 Accent 5" w:uiPriority="63"/>
+    <w:lsdException w:name="Medium Shading 2 Accent 5" w:uiPriority="64"/>
+    <w:lsdException w:name="Medium List 1 Accent 5" w:uiPriority="65"/>
+    <w:lsdException w:name="Medium List 2 Accent 5" w:uiPriority="66"/>
+    <w:lsdException w:name="Medium Grid 1 Accent 5" w:uiPriority="67"/>
+    <w:lsdException w:name="Medium Grid 2 Accent 5" w:uiPriority="68"/>
+    <w:lsdException w:name="Medium Grid 3 Accent 5" w:uiPriority="69"/>
+    <w:lsdException w:name="Dark List Accent 5" w:uiPriority="70"/>
+    <w:lsdException w:name="Colorful Shading Accent 5" w:uiPriority="71"/>
+    <w:lsdException w:name="Colorful List Accent 5" w:uiPriority="72"/>
+    <w:lsdException w:name="Colorful Grid Accent 5" w:uiPriority="73"/>
+    <w:lsdException w:name="Light Shading Accent 6" w:uiPriority="60"/>
+    <w:lsdException w:name="Light List Accent 6" w:uiPriority="61"/>
+    <w:lsdException w:name="Light Grid Accent 6" w:uiPriority="62"/>
+    <w:lsdException w:name="Medium Shading 1 Accent 6" w:uiPriority="63"/>
+    <w:lsdException w:name="Medium Shading 2 Accent 6" w:uiPriority="64"/>
+    <w:lsdException w:name="Medium List 1 Accent 6" w:uiPriority="65"/>
+    <w:lsdException w:name="Medium List 2 Accent 6" w:uiPriority="66"/>
+    <w:lsdException w:name="Medium Grid 1 Accent 6" w:uiPriority="67"/>
+    <w:lsdException w:name="Medium Grid 2 Accent 6" w:uiPriority="68"/>
+    <w:lsdException w:name="Medium Grid 3 Accent 6" w:uiPriority="69"/>
+    <w:lsdException w:name="Dark List Accent 6" w:uiPriority="70"/>
+    <w:lsdException w:name="Colorful Shading Accent 6" w:uiPriority="71"/>
+    <w:lsdException w:name="Colorful List Accent 6" w:uiPriority="72"/>
+    <w:lsdException w:name="Colorful Grid Accent 6" w:uiPriority="73"/>
+    <w:lsdException w:name="Subtle Emphasis" w:uiPriority="19" w:qFormat="1"/>
+    <w:lsdException w:name="Intense Emphasis" w:uiPriority="21" w:qFormat="1"/>
+    <w:lsdException w:name="Subtle Reference" w:uiPriority="31" w:qFormat="1"/>
+    <w:lsdException w:name="Intense Reference" w:uiPriority="32" w:qFormat="1"/>
+    <w:lsdException w:name="Book Title" w:uiPriority="33" w:qFormat="1"/>
+    <w:lsdException w:name="Bibliography" w:semiHidden="1" w:uiPriority="37" w:unhideWhenUsed="1"/>
+    <w:lsdException w:name="TOC Heading" w:semiHidden="1" w:uiPriority="39" w:unhideWhenUsed="1" w:qFormat="1"/>
+    <w:lsdException w:name="Plain Table 1" w:uiPriority="41"/>
+    <w:lsdException w:name="Plain Table 2" w:uiPriority="42"/>
+    <w:lsdException w:name="Plain Table 3" w:uiPriority="43"/>
+    <w:lsdException w:name="Plain Table 4" w:uiPriority="44"/>
+    <w:lsdException w:name="Plain Table 5" w:uiPriority="45"/>
+    <w:lsdException w:name="Grid Table Light" w:uiPriority="40"/>
+    <w:lsdException w:name="Grid Table 1 Light" w:uiPriority="46"/>
+    <w:lsdException w:name="Grid Table 2" w:uiPriority="47"/>
+    <w:lsdException w:name="Grid Table 3" w:uiPriority="48"/>
+    <w:lsdException w:name="Grid Table 4" w:uiPriority="49"/>
+    <w:lsdException w:name="Grid Table 5 Dark" w:uiPriority="50"/>
+    <w:lsdException w:name="Grid Table 6 Colorful" w:uiPriority="51"/>
+    <w:lsdException w:name="Grid Table 7 Colorful" w:uiPriority="52"/>
+    <w:lsdException w:name="Grid Table 1 Light Accent 1" w:uiPriority="46"/>
+    <w:lsdException w:name="Grid Table 2 Accent 1" w:uiPriority="47"/>
+    <w:lsdException w:name="Grid Table 3 Accent 1" w:uiPriority="48"/>
+    <w:lsdException w:name="Grid Table 4 Accent 1" w:uiPriority="49"/>
+    <w:lsdException w:name="Grid Table 5 Dark Accent 1" w:uiPriority="50"/>
+    <w:lsdException w:name="Grid Table 6 Colorful Accent 1" w:uiPriority="51"/>
+    <w:lsdException w:name="Grid Table 7 Colorful Accent 1" w:uiPriority="52"/>
+    <w:lsdException w:name="Grid Table 1 Light Accent 2" w:uiPriority="46"/>
+    <w:lsdException w:name="Grid Table 2 Accent 2" w:uiPriority="47"/>
+    <w:lsdException w:name="Grid Table 3 Accent 2" w:uiPriority="48"/>
+    <w:lsdException w:name="Grid Table 4 Accent 2" w:uiPriority="49"/>
+    <w:lsdException w:name="Grid Table 5 Dark Accent 2" w:uiPriority="50"/>
+    <w:lsdException w:name="Grid Table 6 Colorful Accent 2" w:uiPriority="51"/>
+    <w:lsdException w:name="Grid Table 7 Colorful Accent 2" w:uiPriority="52"/>
+    <w:lsdException w:name="Grid Table 1 Light Accent 3" w:uiPriority="46"/>
+    <w:lsdException w:name="Grid Table 2 Accent 3" w:uiPriority="47"/>
+    <w:lsdException w:name="Grid Table 3 Accent 3" w:uiPriority="48"/>
+    <w:lsdException w:name="Grid Table 4 Accent 3" w:uiPriority="49"/>
+    <w:lsdException w:name="Grid Table 5 Dark Accent 3" w:uiPriority="50"/>
+    <w:lsdException w:name="Grid Table 6 Colorful Accent 3" w:uiPriority="51"/>
+    <w:lsdException w:name="Grid Table 7 Colorful Accent 3" w:uiPriority="52"/>
+    <w:lsdException w:name="Grid Table 1 Light Accent 4" w:uiPriority="46"/>
+    <w:lsdException w:name="Grid Table 2 Accent 4" w:uiPriority="47"/>
+    <w:lsdException w:name="Grid Table 3 Accent 4" w:uiPriority="48"/>
+    <w:lsdException w:name="Grid Table 4 Accent 4" w:uiPriority="49"/>
+    <w:lsdException w:name="Grid Table 5 Dark Accent 4" w:uiPriority="50"/>
+    <w:lsdException w:name="Grid Table 6 Colorful Accent 4" w:uiPriority="51"/>
+    <w:lsdException w:name="Grid Table 7 Colorful Accent 4" w:uiPriority="52"/>
+    <w:lsdException w:name="Grid Table 1 Light Accent 5" w:uiPriority="46"/>
+    <w:lsdException w:name="Grid Table 2 Accent 5" w:uiPriority="47"/>
+    <w:lsdException w:name="Grid Table 3 Accent 5" w:uiPriority="48"/>
+    <w:lsdException w:name="Grid Table 4 Accent 5" w:uiPriority="49"/>
+    <w:lsdException w:name="Grid Table 5 Dark Accent 5" w:uiPriority="50"/>
+    <w:lsdException w:name="Grid Table 6 Colorful Accent 5" w:uiPriority="51"/>
+    <w:lsdException w:name="Grid Table 7 Colorful Accent 5" w:uiPriority="52"/>
+    <w:lsdException w:name="Grid Table 1 Light Accent 6" w:uiPriority="46"/>
+    <w:lsdException w:name="Grid Table 2 Accent 6" w:uiPriority="47"/>
+    <w:lsdException w:name="Grid Table 3 Accent 6" w:uiPriority="48"/>
+    <w:lsdException w:name="Grid Table 4 Accent 6" w:uiPriority="49"/>
+    <w:lsdException w:name="Grid Table 5 Dark Accent 6" w:uiPriority="50"/>
+    <w:lsdException w:name="Grid Table 6 Colorful Accent 6" w:uiPriority="51"/>
+    <w:lsdException w:name="Grid Table 7 Colorful Accent 6" w:uiPriority="52"/>
+    <w:lsdException w:name="List Table 1 Light" w:uiPriority="46"/>
+    <w:lsdException w:name="List Table 2" w:uiPriority="47"/>
+    <w:lsdException w:name="List Table 3" w:uiPriority="48"/>
+    <w:lsdException w:name="List Table 4" w:uiPriority="49"/>
+    <w:lsdException w:name="List Table 5 Dark" w:uiPriority="50"/>
+    <w:lsdException w:name="List Table 6 Colorful" w:uiPriority="51"/>
+    <w:lsdException w:name="List Table 7 Colorful" w:uiPriority="52"/>
+    <w:lsdException w:name="List Table 1 Light Accent 1" w:uiPriority="46"/>
+    <w:lsdException w:name="List Table 2 Accent 1" w:uiPriority="47"/>
+    <w:lsdException w:name="List Table 3 Accent 1" w:uiPriority="48"/>
+    <w:lsdException w:name="List Table 4 Accent 1" w:uiPriority="49"/>
+    <w:lsdException w:name="List Table 5 Dark Accent 1" w:uiPriority="50"/>
+    <w:lsdException w:name="List Table 6 Colorful Accent 1" w:uiPriority="51"/>
+    <w:lsdException w:name="List Table 7 Colorful Accent 1" w:uiPriority="52"/>
+    <w:lsdException w:name="List Table 1 Light Accent 2" w:uiPriority="46"/>
+    <w:lsdException w:name="List Table 2 Accent 2" w:uiPriority="47"/>
+    <w:lsdException w:name="List Table 3 Accent 2" w:uiPriority="48"/>
+    <w:lsdException w:name="List Table 4 Accent 2" w:uiPriority="49"/>
+    <w:lsdException w:name="List Table 5 Dark Accent 2" w:uiPriority="50"/>
+    <w:lsdException w:name="List Table 6 Colorful Accent 2" w:uiPriority="51"/>
+    <w:lsdException w:name="List Table 7 Colorful Accent 2" w:uiPriority="52"/>
+    <w:lsdException w:name="List Table 1 Light Accent 3" w:uiPriority="46"/>
+    <w:lsdException w:name="List Table 2 Accent 3" w:uiPriority="47"/>
+    <w:lsdException w:name="List Table 3 Accent 3" w:uiPriority="48"/>
+    <w:lsdException w:name="List Table 4 Accent 3" w:uiPriority="49"/>
+    <w:lsdException w:name="List Table 5 Dark Accent 3" w:uiPriority="50"/>
+    <w:lsdException w:name="List Table 6 Colorful Accent 3" w:uiPriority="51"/>
+    <w:lsdException w:name="List Table 7 Colorful Accent 3" w:uiPriority="52"/>
+    <w:lsdException w:name="List Table 1 Light Accent 4" w:uiPriority="46"/>
+    <w:lsdException w:name="List Table 2 Accent 4" w:uiPriority="47"/>
+    <w:lsdException w:name="List Table 3 Accent 4" w:uiPriority="48"/>
+    <w:lsdException w:name="List Table 4 Accent 4" w:uiPriority="49"/>
+    <w:lsdException w:name="List Table 5 Dark Accent 4" w:uiPriority="50"/>
+    <w:lsdException w:name="List Table 6 Colorful Accent 4" w:uiPriority="51"/>
+    <w:lsdException w:name="List Table 7 Colorful Accent 4" w:uiPriority="52"/>
+    <w:lsdException w:name="List Table 1 Light Accent 5" w:uiPriority="46"/>
+    <w:lsdException w:name="List Table 2 Accent 5" w:uiPriority="47"/>
+    <w:lsdException w:name="List Table 3 Accent 5" w:uiPriority="48"/>
+    <w:lsdException w:name="List Table 4 Accent 5" w:uiPriority="49"/>
+    <w:lsdException w:name="List Table 5 Dark Accent 5" w:uiPriority="50"/>
+    <w:lsdException w:name="List Table 6 Colorful Accent 5" w:uiPriority="51"/>
+    <w:lsdException w:name="List Table 7 Colorful Accent 5" w:uiPriority="52"/>
+    <w:lsdException w:name="List Table 1 Light Accent 6" w:uiPriority="46"/>
+    <w:lsdException w:name="List Table 2 Accent 6" w:uiPriority="47"/>
+    <w:lsdException w:name="List Table 3 Accent 6" w:uiPriority="48"/>
+    <w:lsdException w:name="List Table 4 Accent 6" w:uiPriority="49"/>
+    <w:lsdException w:name="List Table 5 Dark Accent 6" w:uiPriority="50"/>
+    <w:lsdException w:name="List Table 6 Colorful Accent 6" w:uiPriority="51"/>
+    <w:lsdException w:name="List Table 7 Colorful Accent 6" w:uiPriority="52"/>
+    <w:lsdException w:name="Mention" w:semiHidden="1" w:unhideWhenUsed="1"/>
+    <w:lsdException w:name="Smart Hyperlink" w:semiHidden="1" w:unhideWhenUsed="1"/>
+    <w:lsdException w:name="Hashtag" w:semiHidden="1" w:unhideWhenUsed="1"/>
+  </w:latentStyles>
   <w:style w:type="paragraph" w:default="1" w:styleId="Normal">
     <w:name w:val="Normal"/>
     <w:qFormat/>
+    <w:rsid w:val="00882675"/>
+    <w:pPr>
+      <w:spacing w:after="240"/>
+      <w:jc w:val="both"/>
+    </w:pPr>
+    <w:rPr>
+      <w:rFonts w:ascii="Times New Roman" w:hAnsi="Times New Roman" w:cs="Times New Roman"/>
+      <w:sz w:val="24"/>
+      <w:szCs w:val="24"/>
+    </w:rPr>
   </w:style>
-  <w:style w:type="paragraph" w:styleId="BodyText">
-    <w:name w:val="Body Text"/>
+  <w:style w:type="paragraph" w:styleId="Heading1">
+    <w:name w:val="heading 1"/>
     <w:basedOn w:val="Normal"/>
-    <w:link w:val="BodyTextChar"/>
-    <w:pPr>
-      <w:spacing w:before="180" w:after="180"/>
-    </w:pPr>
+    <w:next w:val="Normal"/>
+    <w:link w:val="Heading1Char"/>
+    <w:uiPriority w:val="9"/>
     <w:qFormat/>
-  </w:style>
-  <w:style w:type="paragraph" w:customStyle="1" w:styleId="FirstParagraph">
-    <w:name w:val="First Paragraph"/>
-    <w:basedOn w:val="BodyText"/>
-    <w:next w:val="BodyText"/>
-    <w:qFormat/>
-  </w:style>
-  <w:style w:type="paragraph" w:customStyle="1" w:styleId="Compact">
-    <w:name w:val="Compact"/>
-    <w:basedOn w:val="BodyText"/>
-    <w:qFormat/>
-    <w:pPr>
-      <w:spacing w:before="36" w:after="36"/>
-    </w:pPr>
-  </w:style>
-  <w:style w:type="paragraph" w:styleId="Title">
-    <w:name w:val="Title"/>
-    <w:basedOn w:val="Normal"/>
-    <w:next w:val="BodyText"/>
-    <w:qFormat/>
+    <w:rsid w:val="00882675"/>
     <w:pPr>
       <w:keepNext/>
       <w:keepLines/>
-      <w:spacing w:before="480" w:after="240"/>
-      <w:jc w:val="center"/>
-    </w:pPr>
-    <w:rPr>
-      <w:rFonts w:asciiTheme="majorHAnsi" w:eastAsiaTheme="majorEastAsia" w:hAnsiTheme="majorHAnsi" w:cstheme="majorBidi"/>
-      <w:b/>
-      <w:bCs/>
-      <w:color w:val="345A8A" w:themeColor="accent1" w:themeShade="B5"/>
-      <w:sz w:val="36"/>
-      <w:szCs w:val="36"/>
-    </w:rPr>
-  </w:style>
-  <w:style w:type="paragraph" w:styleId="Subtitle">
-    <w:name w:val="Subtitle"/>
-    <w:basedOn w:val="Title"/>
-    <w:next w:val="BodyText"/>
-    <w:qFormat/>
-    <w:pPr>
-      <w:keepNext/>
-      <w:keepLines/>
-      <w:spacing w:before="240" w:after="240"/>
-      <w:jc w:val="center"/>
-    </w:pPr>
-    <w:rPr>
-      <w:sz w:val="30"/>
-      <w:szCs w:val="30"/>
-    </w:rPr>
-  </w:style>
-  <w:style w:type="paragraph" w:customStyle="1" w:styleId="Author">
-    <w:name w:val="Author"/>
-    <w:next w:val="BodyText"/>
-    <w:qFormat/>
-    <w:pPr>
-      <w:keepNext/>
-      <w:keepLines/>
-      <w:jc w:val="center"/>
-    </w:pPr>
-  </w:style>
-  <w:style w:type="paragraph" w:styleId="Date">
-    <w:name w:val="Date"/>
-    <w:next w:val="BodyText"/>
-    <w:qFormat/>
-    <w:pPr>
-      <w:keepNext/>
-      <w:keepLines/>
-      <w:jc w:val="center"/>
-    </w:pPr>
-  </w:style>
-  <w:style w:type="paragraph" w:customStyle="1" w:styleId="Abstract">
-    <w:name w:val="Abstract"/>
-    <w:basedOn w:val="Normal"/>
-    <w:next w:val="BodyText"/>
-    <w:qFormat/>
-    <w:pPr>
-      <w:keepNext/>
-      <w:keepLines/>
-      <w:spacing w:before="300" w:after="300"/>
-    </w:pPr>
-    <w:rPr>
-      <w:sz w:val="20"/>
-      <w:szCs w:val="20"/>
-    </w:rPr>
-  </w:style>
-  <w:style w:type="paragraph" w:styleId="Bibliography">
-    <w:name w:val="Bibliography"/>
-    <w:basedOn w:val="Normal"/>
-    <w:next w:val="Bibliography"/>
-    <w:qFormat/>
-    <w:pPr/>
-    <w:rPr/>
-  </w:style>
-  <w:style w:type="paragraph" w:styleId="Heading1">
-    <w:name w:val="Heading 1"/>
-    <w:basedOn w:val="Normal"/>
-    <w:next w:val="BodyText"/>
-    <w:uiPriority w:val="9"/>
-    <w:qFormat/>
-    <w:pPr>
-      <w:keepNext/>
-      <w:keepLines/>
-      <w:spacing w:before="480" w:after="0"/>
+      <w:spacing w:after="0"/>
       <w:outlineLvl w:val="0"/>
     </w:pPr>
     <w:rPr>
-      <w:rFonts w:asciiTheme="majorHAnsi" w:eastAsiaTheme="majorEastAsia" w:hAnsiTheme="majorHAnsi" w:cstheme="majorBidi"/>
-      <w:b/>
-      <w:bCs/>
-      <w:color w:val="345A8A" w:themeColor="accent1" w:themeShade="B5"/>
-      <w:sz w:val="32"/>
+      <w:rFonts w:eastAsiaTheme="majorEastAsia"/>
+      <w:sz w:val="40"/>
       <w:szCs w:val="32"/>
     </w:rPr>
   </w:style>
   <w:style w:type="paragraph" w:styleId="Heading2">
-    <w:name w:val="Heading 2"/>
+    <w:name w:val="heading 2"/>
     <w:basedOn w:val="Normal"/>
-    <w:next w:val="BodyText"/>
+    <w:next w:val="Normal"/>
+    <w:link w:val="Heading2Char"/>
     <w:uiPriority w:val="9"/>
     <w:unhideWhenUsed/>
     <w:qFormat/>
+    <w:rsid w:val="00882675"/>
     <w:pPr>
       <w:keepNext/>
       <w:keepLines/>
-      <w:spacing w:before="200" w:after="0"/>
+      <w:spacing w:after="0"/>
       <w:outlineLvl w:val="1"/>
     </w:pPr>
     <w:rPr>
-      <w:rFonts w:asciiTheme="majorHAnsi" w:eastAsiaTheme="majorEastAsia" w:hAnsiTheme="majorHAnsi" w:cstheme="majorBidi"/>
-      <w:b/>
-      <w:bCs/>
-      <w:color w:val="4F81BD" w:themeColor="accent1"/>
+      <w:rFonts w:eastAsiaTheme="majorEastAsia"/>
       <w:sz w:val="32"/>
       <w:szCs w:val="32"/>
     </w:rPr>
   </w:style>
   <w:style w:type="paragraph" w:styleId="Heading3">
-    <w:name w:val="Heading 3"/>
+    <w:name w:val="heading 3"/>
     <w:basedOn w:val="Normal"/>
-    <w:next w:val="BodyText"/>
+    <w:next w:val="Normal"/>
+    <w:link w:val="Heading3Char"/>
     <w:uiPriority w:val="9"/>
     <w:unhideWhenUsed/>
     <w:qFormat/>
+    <w:rsid w:val="00882675"/>
     <w:pPr>
       <w:keepNext/>
       <w:keepLines/>
-      <w:spacing w:before="200" w:after="0"/>
+      <w:spacing w:after="0"/>
       <w:outlineLvl w:val="2"/>
     </w:pPr>
     <w:rPr>
-      <w:rFonts w:asciiTheme="majorHAnsi" w:eastAsiaTheme="majorEastAsia" w:hAnsiTheme="majorHAnsi" w:cstheme="majorBidi"/>
+      <w:rFonts w:eastAsiaTheme="majorEastAsia"/>
       <w:b/>
-      <w:bCs/>
-      <w:color w:val="4F81BD" w:themeColor="accent1"/>
-      <w:sz w:val="28"/>
-      <w:szCs w:val="28"/>
     </w:rPr>
   </w:style>
   <w:style w:type="paragraph" w:styleId="Heading4">
-    <w:name w:val="Heading 4"/>
+    <w:name w:val="heading 4"/>
     <w:basedOn w:val="Normal"/>
-    <w:next w:val="BodyText"/>
+    <w:next w:val="Normal"/>
+    <w:link w:val="Heading4Char"/>
     <w:uiPriority w:val="9"/>
     <w:unhideWhenUsed/>
     <w:qFormat/>
+    <w:rsid w:val="00882675"/>
     <w:pPr>
       <w:keepNext/>
       <w:keepLines/>
-      <w:spacing w:before="200" w:after="0"/>
+      <w:spacing w:after="0"/>
       <w:outlineLvl w:val="3"/>
     </w:pPr>
     <w:rPr>
-      <w:rFonts w:asciiTheme="majorHAnsi" w:eastAsiaTheme="majorEastAsia" w:hAnsiTheme="majorHAnsi" w:cstheme="majorBidi"/>
+      <w:rFonts w:eastAsiaTheme="majorEastAsia"/>
       <w:b/>
-      <w:bCs/>
-      <w:color w:val="4F81BD" w:themeColor="accent1"/>
-      <w:sz w:val="24"/>
-      <w:szCs w:val="24"/>
-    </w:rPr>
-  </w:style>
-  <w:style w:type="paragraph" w:styleId="Heading5">
-    <w:name w:val="Heading 5"/>
-    <w:basedOn w:val="Normal"/>
-    <w:next w:val="BodyText"/>
-    <w:uiPriority w:val="9"/>
-    <w:unhideWhenUsed/>
-    <w:qFormat/>
-    <w:pPr>
-      <w:keepNext/>
-      <w:keepLines/>
-      <w:spacing w:before="200" w:after="0"/>
-      <w:outlineLvl w:val="4"/>
-    </w:pPr>
-    <w:rPr>
-      <w:rFonts w:asciiTheme="majorHAnsi" w:eastAsiaTheme="majorEastAsia" w:hAnsiTheme="majorHAnsi" w:cstheme="majorBidi"/>
       <w:i/>
       <w:iCs/>
-      <w:color w:val="4F81BD" w:themeColor="accent1"/>
-      <w:sz w:val="24"/>
-      <w:szCs w:val="24"/>
     </w:rPr>
-  </w:style>
-  <w:style w:type="paragraph" w:styleId="Heading6">
-    <w:name w:val="Heading 6"/>
-    <w:basedOn w:val="Normal"/>
-    <w:next w:val="BodyText"/>
-    <w:uiPriority w:val="9"/>
-    <w:unhideWhenUsed/>
-    <w:qFormat/>
-    <w:pPr>
-      <w:keepNext/>
-      <w:keepLines/>
-      <w:spacing w:before="200" w:after="0"/>
-      <w:outlineLvl w:val="5"/>
-    </w:pPr>
-    <w:rPr>
-      <w:rFonts w:asciiTheme="majorHAnsi" w:eastAsiaTheme="majorEastAsia" w:hAnsiTheme="majorHAnsi" w:cstheme="majorBidi"/>
-      <w:color w:val="4F81BD" w:themeColor="accent1"/>
-      <w:sz w:val="24"/>
-      <w:szCs w:val="24"/>
-    </w:rPr>
-  </w:style>
-  <w:style w:type="paragraph" w:styleId="BlockText">
-    <w:name w:val="Block Text"/>
-    <w:basedOn w:val="BodyText"/>
-    <w:next w:val="BodyText"/>
-    <w:uiPriority w:val="9"/>
-    <w:unhideWhenUsed/>
-    <w:qFormat/>
-    <w:pPr>
-      <w:spacing w:before="100" w:after="100"/>
-      <w:ind w:firstLine="0"/>
-    </w:pPr>
-    <w:rPr>
-      <w:rFonts w:asciiTheme="majorHAnsi" w:eastAsiaTheme="majorEastAsia" w:hAnsiTheme="majorHAnsi" w:cstheme="majorBidi"/>
-      <w:bCs/>
-      <w:sz w:val="20"/>
-      <w:szCs w:val="20"/>
-    </w:rPr>
-  </w:style>
-  <w:style w:type="paragraph" w:styleId="FootnoteText">
-    <w:name w:val="Footnote Text"/>
-    <w:basedOn w:val="Normal"/>
-    <w:next w:val="FootnoteText"/>
-    <w:uiPriority w:val="9"/>
-    <w:unhideWhenUsed/>
-    <w:qFormat/>
   </w:style>
   <w:style w:type="character" w:default="1" w:styleId="DefaultParagraphFont">
     <w:name w:val="Default Paragraph Font"/>
+    <w:uiPriority w:val="1"/>
     <w:semiHidden/>
     <w:unhideWhenUsed/>
   </w:style>
   <w:style w:type="table" w:default="1" w:styleId="TableNormal">
     <w:name w:val="Normal Table"/>
+    <w:uiPriority w:val="99"/>
     <w:semiHidden/>
     <w:unhideWhenUsed/>
-    <w:qFormat/>
     <w:tblPr>
       <w:tblInd w:w="0" w:type="dxa"/>
       <w:tblCellMar>
@@ -2882,99 +4117,62 @@
       </w:tblCellMar>
     </w:tblPr>
   </w:style>
-  <w:style w:type="paragraph" w:customStyle="1" w:styleId="DefinitionTerm">
-    <w:name w:val="Definition Term"/>
-    <w:basedOn w:val="Normal"/>
-    <w:next w:val="Definition"/>
-    <w:pPr>
-      <w:keepNext/>
-      <w:keepLines/>
-      <w:spacing w:after="0"/>
-    </w:pPr>
+  <w:style w:type="numbering" w:default="1" w:styleId="NoList">
+    <w:name w:val="No List"/>
+    <w:uiPriority w:val="99"/>
+    <w:semiHidden/>
+    <w:unhideWhenUsed/>
+  </w:style>
+  <w:style w:type="character" w:customStyle="1" w:styleId="Heading1Char">
+    <w:name w:val="Heading 1 Char"/>
+    <w:basedOn w:val="DefaultParagraphFont"/>
+    <w:link w:val="Heading1"/>
+    <w:uiPriority w:val="9"/>
+    <w:rsid w:val="00882675"/>
     <w:rPr>
-      <w:b/>
+      <w:rFonts w:ascii="Times New Roman" w:eastAsiaTheme="majorEastAsia" w:hAnsi="Times New Roman" w:cs="Times New Roman"/>
+      <w:sz w:val="40"/>
+      <w:szCs w:val="32"/>
     </w:rPr>
   </w:style>
-  <w:style w:type="paragraph" w:customStyle="1" w:styleId="Definition">
-    <w:name w:val="Definition"/>
-    <w:basedOn w:val="Normal"/>
-  </w:style>
-  <w:style w:type="paragraph" w:styleId="Caption">
-    <w:name w:val="Caption"/>
-    <w:basedOn w:val="Normal"/>
-    <w:link w:val="BodyTextChar"/>
-    <w:pPr>
-      <w:spacing w:before="0" w:after="120"/>
-    </w:pPr>
+  <w:style w:type="character" w:customStyle="1" w:styleId="Heading2Char">
+    <w:name w:val="Heading 2 Char"/>
+    <w:basedOn w:val="DefaultParagraphFont"/>
+    <w:link w:val="Heading2"/>
+    <w:uiPriority w:val="9"/>
+    <w:rsid w:val="00882675"/>
     <w:rPr>
-      <w:i/>
+      <w:rFonts w:ascii="Times New Roman" w:eastAsiaTheme="majorEastAsia" w:hAnsi="Times New Roman" w:cs="Times New Roman"/>
+      <w:sz w:val="32"/>
+      <w:szCs w:val="32"/>
     </w:rPr>
   </w:style>
-  <w:style w:type="paragraph" w:customStyle="1" w:styleId="TableCaption">
-    <w:name w:val="Table Caption"/>
-    <w:basedOn w:val="Caption"/>
-    <w:pPr>
-      <w:keepNext/>
-    </w:pPr>
-  </w:style>
-  <w:style w:type="paragraph" w:customStyle="1" w:styleId="ImageCaption">
-    <w:name w:val="Image Caption"/>
-    <w:basedOn w:val="Caption"/>
-  </w:style>
-  <w:style w:type="paragraph" w:customStyle="1" w:styleId="Figure">
-    <w:name w:val="Figure"/>
-    <w:basedOn w:val="Normal"/>
-  </w:style>
-  <w:style w:type="paragraph" w:customStyle="1" w:styleId="FigureWithCaption">
-    <w:name w:val="Figure with Caption"/>
-    <w:basedOn w:val="Figure"/>
-    <w:pPr>
-      <w:keepNext/>
-    </w:pPr>
-  </w:style>
-  <w:style w:type="character" w:customStyle="1" w:styleId="BodyTextChar">
-    <w:name w:val="Body Text Char"/>
+  <w:style w:type="character" w:customStyle="1" w:styleId="Heading3Char">
+    <w:name w:val="Heading 3 Char"/>
     <w:basedOn w:val="DefaultParagraphFont"/>
-    <w:link w:val="BodyText"/>
-  </w:style>
-  <w:style w:type="character" w:customStyle="1" w:styleId="VerbatimChar">
-    <w:name w:val="Verbatim Char"/>
-    <w:basedOn w:val="BodyTextChar"/>
+    <w:link w:val="Heading3"/>
+    <w:uiPriority w:val="9"/>
+    <w:rsid w:val="00882675"/>
     <w:rPr>
-      <w:rFonts w:ascii="Consolas" w:hAnsi="Consolas"/>
-      <w:sz w:val="22"/>
+      <w:rFonts w:ascii="Times New Roman" w:eastAsiaTheme="majorEastAsia" w:hAnsi="Times New Roman" w:cs="Times New Roman"/>
+      <w:b/>
+      <w:sz w:val="24"/>
+      <w:szCs w:val="24"/>
     </w:rPr>
   </w:style>
-  <w:style w:type="character" w:styleId="FootnoteReference">
-    <w:name w:val="Footnote Reference"/>
-    <w:basedOn w:val="BodyTextChar"/>
+  <w:style w:type="character" w:customStyle="1" w:styleId="Heading4Char">
+    <w:name w:val="Heading 4 Char"/>
+    <w:basedOn w:val="DefaultParagraphFont"/>
+    <w:link w:val="Heading4"/>
+    <w:uiPriority w:val="9"/>
+    <w:rsid w:val="00882675"/>
     <w:rPr>
-      <w:vertAlign w:val="superscript"/>
-    </w:rPr>
-  </w:style>
-  <w:style w:type="character" w:styleId="Hyperlink">
-    <w:name w:val="Hyperlink"/>
-    <w:basedOn w:val="BodyTextChar"/>
-    <w:rPr>
-      <w:color w:val="4F81BD" w:themeColor="accent1"/>
-    </w:rPr>
-  </w:style>
-  <w:style w:type="paragraph" w:styleId="TOCHeading">
-    <w:name w:val="TOC Heading"/>
-    <w:basedOn w:val="Heading1"/>
-    <w:next w:val="BodyText"/>
-    <w:uiPriority w:val="39"/>
-    <w:unhideWhenUsed/>
-    <w:qFormat/>
-    <w:pPr>
-      <w:spacing w:before="240" w:line="259" w:lineRule="auto"/>
-      <w:outlineLvl w:val="9"/>
-    </w:pPr>
-    <w:rPr>
-      <w:rFonts w:asciiTheme="majorHAnsi" w:eastAsiaTheme="majorEastAsia" w:hAnsiTheme="majorHAnsi" w:cstheme="majorBidi"/>
-      <w:b w:val="0"/>
-      <w:bCs w:val="0"/>
-      <w:color w:val="365F91" w:themeColor="accent1" w:themeShade="BF"/>
+      <w:rFonts w:ascii="Times New Roman" w:eastAsiaTheme="majorEastAsia" w:hAnsi="Times New Roman" w:cs="Times New Roman"/>
+      <w:b/>
+      <w:i/>
+      <w:iCs/>
+      <w:sz w:val="24"/>
+      <w:szCs w:val="24"/>
     </w:rPr>
   </w:style>
   <w:style w:type="paragraph" w:customStyle="1" w:styleId="SourceCode">
@@ -3220,44 +4418,44 @@
         <a:sysClr val="window" lastClr="FFFFFF"/>
       </a:lt1>
       <a:dk2>
-        <a:srgbClr val="1F497D"/>
+        <a:srgbClr val="44546A"/>
       </a:dk2>
       <a:lt2>
-        <a:srgbClr val="EEECE1"/>
+        <a:srgbClr val="E7E6E6"/>
       </a:lt2>
       <a:accent1>
-        <a:srgbClr val="4F81BD"/>
+        <a:srgbClr val="5B9BD5"/>
       </a:accent1>
       <a:accent2>
-        <a:srgbClr val="C0504D"/>
+        <a:srgbClr val="ED7D31"/>
       </a:accent2>
       <a:accent3>
-        <a:srgbClr val="9BBB59"/>
+        <a:srgbClr val="A5A5A5"/>
       </a:accent3>
       <a:accent4>
-        <a:srgbClr val="8064A2"/>
+        <a:srgbClr val="FFC000"/>
       </a:accent4>
       <a:accent5>
-        <a:srgbClr val="4BACC6"/>
+        <a:srgbClr val="4472C4"/>
       </a:accent5>
       <a:accent6>
-        <a:srgbClr val="F79646"/>
+        <a:srgbClr val="70AD47"/>
       </a:accent6>
       <a:hlink>
-        <a:srgbClr val="0000FF"/>
+        <a:srgbClr val="0563C1"/>
       </a:hlink>
       <a:folHlink>
-        <a:srgbClr val="800080"/>
+        <a:srgbClr val="954F72"/>
       </a:folHlink>
     </a:clrScheme>
     <a:fontScheme name="Office">
       <a:majorFont>
-        <a:latin typeface="Calibri"/>
+        <a:latin typeface="Calibri Light" panose="020F0302020204030204"/>
         <a:ea typeface=""/>
         <a:cs typeface=""/>
-        <a:font script="Jpan" typeface="ＭＳ ゴシック"/>
+        <a:font script="Jpan" typeface="游ゴシック Light"/>
         <a:font script="Hang" typeface="맑은 고딕"/>
-        <a:font script="Hans" typeface="宋体"/>
+        <a:font script="Hans" typeface="等线 Light"/>
         <a:font script="Hant" typeface="新細明體"/>
         <a:font script="Arab" typeface="Times New Roman"/>
         <a:font script="Hebr" typeface="Times New Roman"/>
@@ -3284,14 +4482,32 @@
         <a:font script="Mong" typeface="Mongolian Baiti"/>
         <a:font script="Viet" typeface="Times New Roman"/>
         <a:font script="Uigh" typeface="Microsoft Uighur"/>
+        <a:font script="Geor" typeface="Sylfaen"/>
+        <a:font script="Armn" typeface="Arial"/>
+        <a:font script="Bugi" typeface="Leelawadee UI"/>
+        <a:font script="Bopo" typeface="Microsoft JhengHei"/>
+        <a:font script="Java" typeface="Javanese Text"/>
+        <a:font script="Lisu" typeface="Segoe UI"/>
+        <a:font script="Mymr" typeface="Myanmar Text"/>
+        <a:font script="Nkoo" typeface="Ebrima"/>
+        <a:font script="Olck" typeface="Nirmala UI"/>
+        <a:font script="Osma" typeface="Ebrima"/>
+        <a:font script="Phag" typeface="Phagspa"/>
+        <a:font script="Syrn" typeface="Estrangelo Edessa"/>
+        <a:font script="Syrj" typeface="Estrangelo Edessa"/>
+        <a:font script="Syre" typeface="Estrangelo Edessa"/>
+        <a:font script="Sora" typeface="Nirmala UI"/>
+        <a:font script="Tale" typeface="Microsoft Tai Le"/>
+        <a:font script="Talu" typeface="Microsoft New Tai Lue"/>
+        <a:font script="Tfng" typeface="Ebrima"/>
       </a:majorFont>
       <a:minorFont>
-        <a:latin typeface="Cambria"/>
+        <a:latin typeface="Calibri" panose="020F0502020204030204"/>
         <a:ea typeface=""/>
         <a:cs typeface=""/>
-        <a:font script="Jpan" typeface="ＭＳ 明朝"/>
+        <a:font script="Jpan" typeface="游明朝"/>
         <a:font script="Hang" typeface="맑은 고딕"/>
-        <a:font script="Hans" typeface="宋体"/>
+        <a:font script="Hans" typeface="等线"/>
         <a:font script="Hant" typeface="新細明體"/>
         <a:font script="Arab" typeface="Arial"/>
         <a:font script="Hebr" typeface="Arial"/>
@@ -3318,6 +4534,24 @@
         <a:font script="Mong" typeface="Mongolian Baiti"/>
         <a:font script="Viet" typeface="Arial"/>
         <a:font script="Uigh" typeface="Microsoft Uighur"/>
+        <a:font script="Geor" typeface="Sylfaen"/>
+        <a:font script="Armn" typeface="Arial"/>
+        <a:font script="Bugi" typeface="Leelawadee UI"/>
+        <a:font script="Bopo" typeface="Microsoft JhengHei"/>
+        <a:font script="Java" typeface="Javanese Text"/>
+        <a:font script="Lisu" typeface="Segoe UI"/>
+        <a:font script="Mymr" typeface="Myanmar Text"/>
+        <a:font script="Nkoo" typeface="Ebrima"/>
+        <a:font script="Olck" typeface="Nirmala UI"/>
+        <a:font script="Osma" typeface="Ebrima"/>
+        <a:font script="Phag" typeface="Phagspa"/>
+        <a:font script="Syrn" typeface="Estrangelo Edessa"/>
+        <a:font script="Syrj" typeface="Estrangelo Edessa"/>
+        <a:font script="Syre" typeface="Estrangelo Edessa"/>
+        <a:font script="Sora" typeface="Nirmala UI"/>
+        <a:font script="Tale" typeface="Microsoft Tai Le"/>
+        <a:font script="Talu" typeface="Microsoft New Tai Lue"/>
+        <a:font script="Tfng" typeface="Ebrima"/>
       </a:minorFont>
     </a:fontScheme>
     <a:fmtScheme name="Office">
@@ -3329,200 +4563,141 @@
           <a:gsLst>
             <a:gs pos="0">
               <a:schemeClr val="phClr">
-                <a:tint val="50000"/>
-                <a:satMod val="300000"/>
+                <a:lumMod val="110000"/>
+                <a:satMod val="105000"/>
+                <a:tint val="67000"/>
               </a:schemeClr>
             </a:gs>
-            <a:gs pos="35000">
+            <a:gs pos="50000">
               <a:schemeClr val="phClr">
-                <a:tint val="37000"/>
-                <a:satMod val="300000"/>
+                <a:lumMod val="105000"/>
+                <a:satMod val="103000"/>
+                <a:tint val="73000"/>
               </a:schemeClr>
             </a:gs>
             <a:gs pos="100000">
               <a:schemeClr val="phClr">
-                <a:tint val="15000"/>
-                <a:satMod val="350000"/>
+                <a:lumMod val="105000"/>
+                <a:satMod val="109000"/>
+                <a:tint val="81000"/>
               </a:schemeClr>
             </a:gs>
           </a:gsLst>
-          <a:lin ang="16200000" scaled="1"/>
+          <a:lin ang="5400000" scaled="0"/>
         </a:gradFill>
         <a:gradFill rotWithShape="1">
           <a:gsLst>
             <a:gs pos="0">
               <a:schemeClr val="phClr">
-                <a:tint val="100000"/>
+                <a:satMod val="103000"/>
+                <a:lumMod val="102000"/>
+                <a:tint val="94000"/>
+              </a:schemeClr>
+            </a:gs>
+            <a:gs pos="50000">
+              <a:schemeClr val="phClr">
+                <a:satMod val="110000"/>
+                <a:lumMod val="100000"/>
                 <a:shade val="100000"/>
-                <a:satMod val="130000"/>
               </a:schemeClr>
             </a:gs>
             <a:gs pos="100000">
               <a:schemeClr val="phClr">
-                <a:tint val="50000"/>
-                <a:shade val="100000"/>
-                <a:satMod val="350000"/>
+                <a:lumMod val="99000"/>
+                <a:satMod val="120000"/>
+                <a:shade val="78000"/>
               </a:schemeClr>
             </a:gs>
           </a:gsLst>
-          <a:lin ang="16200000" scaled="0"/>
+          <a:lin ang="5400000" scaled="0"/>
         </a:gradFill>
       </a:fillStyleLst>
       <a:lnStyleLst>
-        <a:ln w="9525" cap="flat" cmpd="sng" algn="ctr">
-          <a:solidFill>
-            <a:schemeClr val="phClr">
-              <a:shade val="95000"/>
-              <a:satMod val="105000"/>
-            </a:schemeClr>
-          </a:solidFill>
-          <a:prstDash val="solid"/>
-        </a:ln>
-        <a:ln w="25400" cap="flat" cmpd="sng" algn="ctr">
+        <a:ln w="6350" cap="flat" cmpd="sng" algn="ctr">
           <a:solidFill>
             <a:schemeClr val="phClr"/>
           </a:solidFill>
           <a:prstDash val="solid"/>
+          <a:miter lim="800000"/>
         </a:ln>
-        <a:ln w="38100" cap="flat" cmpd="sng" algn="ctr">
+        <a:ln w="12700" cap="flat" cmpd="sng" algn="ctr">
           <a:solidFill>
             <a:schemeClr val="phClr"/>
           </a:solidFill>
           <a:prstDash val="solid"/>
+          <a:miter lim="800000"/>
+        </a:ln>
+        <a:ln w="19050" cap="flat" cmpd="sng" algn="ctr">
+          <a:solidFill>
+            <a:schemeClr val="phClr"/>
+          </a:solidFill>
+          <a:prstDash val="solid"/>
+          <a:miter lim="800000"/>
         </a:ln>
       </a:lnStyleLst>
       <a:effectStyleLst>
         <a:effectStyle>
+          <a:effectLst/>
+        </a:effectStyle>
+        <a:effectStyle>
+          <a:effectLst/>
+        </a:effectStyle>
+        <a:effectStyle>
           <a:effectLst>
-            <a:outerShdw blurRad="40000" dist="20000" dir="5400000" rotWithShape="0">
+            <a:outerShdw blurRad="57150" dist="19050" dir="5400000" algn="ctr" rotWithShape="0">
               <a:srgbClr val="000000">
-                <a:alpha val="38000"/>
+                <a:alpha val="63000"/>
               </a:srgbClr>
             </a:outerShdw>
           </a:effectLst>
-        </a:effectStyle>
-        <a:effectStyle>
-          <a:effectLst>
-            <a:outerShdw blurRad="40000" dist="23000" dir="5400000" rotWithShape="0">
-              <a:srgbClr val="000000">
-                <a:alpha val="35000"/>
-              </a:srgbClr>
-            </a:outerShdw>
-          </a:effectLst>
-        </a:effectStyle>
-        <a:effectStyle>
-          <a:effectLst>
-            <a:outerShdw blurRad="40000" dist="23000" dir="5400000" rotWithShape="0">
-              <a:srgbClr val="000000">
-                <a:alpha val="35000"/>
-              </a:srgbClr>
-            </a:outerShdw>
-          </a:effectLst>
-          <a:scene3d>
-            <a:camera prst="orthographicFront">
-              <a:rot lat="0" lon="0" rev="0"/>
-            </a:camera>
-            <a:lightRig rig="threePt" dir="t">
-              <a:rot lat="0" lon="0" rev="1200000"/>
-            </a:lightRig>
-          </a:scene3d>
-          <a:sp3d>
-            <a:bevelT w="63500" h="25400"/>
-          </a:sp3d>
         </a:effectStyle>
       </a:effectStyleLst>
       <a:bgFillStyleLst>
         <a:solidFill>
           <a:schemeClr val="phClr"/>
         </a:solidFill>
+        <a:solidFill>
+          <a:schemeClr val="phClr">
+            <a:tint val="95000"/>
+            <a:satMod val="170000"/>
+          </a:schemeClr>
+        </a:solidFill>
         <a:gradFill rotWithShape="1">
           <a:gsLst>
             <a:gs pos="0">
               <a:schemeClr val="phClr">
-                <a:tint val="40000"/>
-                <a:satMod val="350000"/>
+                <a:tint val="93000"/>
+                <a:satMod val="150000"/>
+                <a:shade val="98000"/>
+                <a:lumMod val="102000"/>
               </a:schemeClr>
             </a:gs>
-            <a:gs pos="40000">
+            <a:gs pos="50000">
               <a:schemeClr val="phClr">
-                <a:tint val="45000"/>
-                <a:shade val="99000"/>
-                <a:satMod val="350000"/>
+                <a:tint val="98000"/>
+                <a:satMod val="130000"/>
+                <a:shade val="90000"/>
+                <a:lumMod val="103000"/>
               </a:schemeClr>
             </a:gs>
             <a:gs pos="100000">
               <a:schemeClr val="phClr">
-                <a:shade val="20000"/>
-                <a:satMod val="255000"/>
+                <a:shade val="63000"/>
+                <a:satMod val="120000"/>
               </a:schemeClr>
             </a:gs>
           </a:gsLst>
-          <a:path path="circle">
-            <a:fillToRect l="50000" t="-80000" r="50000" b="180000"/>
-          </a:path>
-        </a:gradFill>
-        <a:gradFill rotWithShape="1">
-          <a:gsLst>
-            <a:gs pos="0">
-              <a:schemeClr val="phClr">
-                <a:tint val="80000"/>
-                <a:satMod val="300000"/>
-              </a:schemeClr>
-            </a:gs>
-            <a:gs pos="100000">
-              <a:schemeClr val="phClr">
-                <a:shade val="30000"/>
-                <a:satMod val="200000"/>
-              </a:schemeClr>
-            </a:gs>
-          </a:gsLst>
-          <a:path path="circle">
-            <a:fillToRect l="50000" t="50000" r="50000" b="50000"/>
-          </a:path>
+          <a:lin ang="5400000" scaled="0"/>
         </a:gradFill>
       </a:bgFillStyleLst>
     </a:fmtScheme>
   </a:themeElements>
-  <a:objectDefaults>
-    <a:spDef>
-      <a:spPr/>
-      <a:bodyPr/>
-      <a:lstStyle/>
-      <a:style>
-        <a:lnRef idx="1">
-          <a:schemeClr val="accent1"/>
-        </a:lnRef>
-        <a:fillRef idx="3">
-          <a:schemeClr val="accent1"/>
-        </a:fillRef>
-        <a:effectRef idx="2">
-          <a:schemeClr val="accent1"/>
-        </a:effectRef>
-        <a:fontRef idx="minor">
-          <a:schemeClr val="lt1"/>
-        </a:fontRef>
-      </a:style>
-    </a:spDef>
-    <a:lnDef>
-      <a:spPr/>
-      <a:bodyPr/>
-      <a:lstStyle/>
-      <a:style>
-        <a:lnRef idx="2">
-          <a:schemeClr val="accent1"/>
-        </a:lnRef>
-        <a:fillRef idx="0">
-          <a:schemeClr val="accent1"/>
-        </a:fillRef>
-        <a:effectRef idx="1">
-          <a:schemeClr val="accent1"/>
-        </a:effectRef>
-        <a:fontRef idx="minor">
-          <a:schemeClr val="tx1"/>
-        </a:fontRef>
-      </a:style>
-    </a:lnDef>
-  </a:objectDefaults>
+  <a:objectDefaults/>
   <a:extraClrSchemeLst/>
+  <a:extLst>
+    <a:ext uri="{05A4C25C-085E-4340-85A3-A5531E510DB2}">
+      <thm15:themeFamily xmlns:thm15="http://schemas.microsoft.com/office/thememl/2012/main" name="Office Theme" id="{62F939B6-93AF-4DB8-9C6B-D6C7DFDC589F}" vid="{4A3C46E8-61CC-4603-A589-7422A47A8E4A}"/>
+    </a:ext>
+  </a:extLst>
 </a:theme>
 </file>